--- a/docs/Resume-Michael-Rallo-Detailed.docx
+++ b/docs/Resume-Michael-Rallo-Detailed.docx
@@ -18,142 +18,7 @@
         <mc:AlternateContent>
           <mc:Choice Requires="wps">
             <w:drawing>
-              <wp:anchor distT="0" distB="0" distL="114300" distR="114300" simplePos="0" relativeHeight="251663360" behindDoc="0" locked="0" layoutInCell="1" allowOverlap="1" wp14:anchorId="4DA171B1" wp14:editId="45936ECA">
-                <wp:simplePos x="0" y="0"/>
-                <wp:positionH relativeFrom="margin">
-                  <wp:posOffset>-380365</wp:posOffset>
-                </wp:positionH>
-                <wp:positionV relativeFrom="paragraph">
-                  <wp:posOffset>286054</wp:posOffset>
-                </wp:positionV>
-                <wp:extent cx="1460500" cy="323850"/>
-                <wp:effectExtent l="0" t="0" r="0" b="0"/>
-                <wp:wrapNone/>
-                <wp:docPr id="7" name="Text Box 7"/>
-                <wp:cNvGraphicFramePr/>
-                <a:graphic xmlns:a="http://schemas.openxmlformats.org/drawingml/2006/main">
-                  <a:graphicData uri="http://schemas.microsoft.com/office/word/2010/wordprocessingShape">
-                    <wps:wsp>
-                      <wps:cNvSpPr txBox="1"/>
-                      <wps:spPr>
-                        <a:xfrm>
-                          <a:off x="0" y="0"/>
-                          <a:ext cx="1460500" cy="323850"/>
-                        </a:xfrm>
-                        <a:prstGeom prst="rect">
-                          <a:avLst/>
-                        </a:prstGeom>
-                        <a:noFill/>
-                        <a:ln w="6350">
-                          <a:noFill/>
-                        </a:ln>
-                        <a:effectLst/>
-                      </wps:spPr>
-                      <wps:style>
-                        <a:lnRef idx="0">
-                          <a:schemeClr val="accent1"/>
-                        </a:lnRef>
-                        <a:fillRef idx="0">
-                          <a:schemeClr val="accent1"/>
-                        </a:fillRef>
-                        <a:effectRef idx="0">
-                          <a:schemeClr val="accent1"/>
-                        </a:effectRef>
-                        <a:fontRef idx="minor">
-                          <a:schemeClr val="dk1"/>
-                        </a:fontRef>
-                      </wps:style>
-                      <wps:txbx>
-                        <w:txbxContent>
-                          <w:p>
-                            <w:pPr>
-                              <w:rPr>
-                                <w:rFonts w:ascii="Lato" w:hAnsi="Lato" w:cs="Open Sans Semibold"/>
-                                <w:color w:val="FFFFFF" w:themeColor="background1"/>
-                                <w:spacing w:val="30"/>
-                                <w:sz w:val="30"/>
-                                <w:szCs w:val="30"/>
-                              </w:rPr>
-                            </w:pPr>
-                            <w:r>
-                              <w:rPr>
-                                <w:rFonts w:ascii="Lato" w:hAnsi="Lato" w:cs="Open Sans Semibold"/>
-                                <w:color w:val="FFFFFF" w:themeColor="background1"/>
-                                <w:spacing w:val="30"/>
-                                <w:sz w:val="30"/>
-                                <w:szCs w:val="30"/>
-                              </w:rPr>
-                              <w:t>CONTACT</w:t>
-                            </w:r>
-                          </w:p>
-                        </w:txbxContent>
-                      </wps:txbx>
-                      <wps:bodyPr rot="0" spcFirstLastPara="0" vertOverflow="overflow" horzOverflow="overflow" vert="horz" wrap="square" lIns="91440" tIns="45720" rIns="91440" bIns="45720" numCol="1" spcCol="0" rtlCol="0" fromWordArt="0" anchor="t" anchorCtr="0" forceAA="0" compatLnSpc="1">
-                        <a:prstTxWarp prst="textNoShape">
-                          <a:avLst/>
-                        </a:prstTxWarp>
-                        <a:noAutofit/>
-                      </wps:bodyPr>
-                    </wps:wsp>
-                  </a:graphicData>
-                </a:graphic>
-                <wp14:sizeRelH relativeFrom="margin">
-                  <wp14:pctWidth>0</wp14:pctWidth>
-                </wp14:sizeRelH>
-                <wp14:sizeRelV relativeFrom="margin">
-                  <wp14:pctHeight>0</wp14:pctHeight>
-                </wp14:sizeRelV>
-              </wp:anchor>
-            </w:drawing>
-          </mc:Choice>
-          <mc:Fallback>
-            <w:pict>
-              <v:shapetype w14:anchorId="4DA171B1" id="_x0000_t202" coordsize="21600,21600" o:spt="202" path="m,l,21600r21600,l21600,xe">
-                <v:stroke joinstyle="miter"/>
-                <v:path gradientshapeok="t" o:connecttype="rect"/>
-              </v:shapetype>
-              <v:shape id="Text Box 7" o:spid="_x0000_s1026" type="#_x0000_t202" style="position:absolute;margin-left:-29.95pt;margin-top:22.5pt;width:115pt;height:25.5pt;z-index:251663360;visibility:visible;mso-wrap-style:square;mso-width-percent:0;mso-height-percent:0;mso-wrap-distance-left:9pt;mso-wrap-distance-top:0;mso-wrap-distance-right:9pt;mso-wrap-distance-bottom:0;mso-position-horizontal:absolute;mso-position-horizontal-relative:margin;mso-position-vertical:absolute;mso-position-vertical-relative:text;mso-width-percent:0;mso-height-percent:0;mso-width-relative:margin;mso-height-relative:margin;v-text-anchor:top" o:gfxdata="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" filled="f" stroked="f" strokeweight=".5pt">
-                <v:textbox>
-                  <w:txbxContent>
-                    <w:p>
-                      <w:pPr>
-                        <w:rPr>
-                          <w:rFonts w:ascii="Lato" w:hAnsi="Lato" w:cs="Open Sans Semibold"/>
-                          <w:color w:val="FFFFFF" w:themeColor="background1"/>
-                          <w:spacing w:val="30"/>
-                          <w:sz w:val="30"/>
-                          <w:szCs w:val="30"/>
-                        </w:rPr>
-                      </w:pPr>
-                      <w:r>
-                        <w:rPr>
-                          <w:rFonts w:ascii="Lato" w:hAnsi="Lato" w:cs="Open Sans Semibold"/>
-                          <w:color w:val="FFFFFF" w:themeColor="background1"/>
-                          <w:spacing w:val="30"/>
-                          <w:sz w:val="30"/>
-                          <w:szCs w:val="30"/>
-                        </w:rPr>
-                        <w:t>CONTACT</w:t>
-                      </w:r>
-                    </w:p>
-                  </w:txbxContent>
-                </v:textbox>
-                <w10:wrap anchorx="margin"/>
-              </v:shape>
-            </w:pict>
-          </mc:Fallback>
-        </mc:AlternateContent>
-      </w:r>
-      <w:r>
-        <w:rPr>
-          <w:rFonts w:asciiTheme="majorHAnsi" w:hAnsiTheme="majorHAnsi" w:cstheme="majorHAnsi"/>
-          <w:noProof/>
-          <w:color w:val="17263D"/>
-        </w:rPr>
-        <mc:AlternateContent>
-          <mc:Choice Requires="wps">
-            <w:drawing>
-              <wp:anchor distT="0" distB="0" distL="114300" distR="114300" simplePos="0" relativeHeight="251659264" behindDoc="0" locked="0" layoutInCell="1" allowOverlap="1" wp14:anchorId="72CCC392" wp14:editId="3477A00A">
+              <wp:anchor distT="0" distB="0" distL="114300" distR="114300" simplePos="0" relativeHeight="251659264" behindDoc="0" locked="0" layoutInCell="1" allowOverlap="1" wp14:anchorId="49741E40" wp14:editId="06B9499B">
                 <wp:simplePos x="0" y="0"/>
                 <wp:positionH relativeFrom="page">
                   <wp:align>left</wp:align>
@@ -161,8 +26,8 @@
                 <wp:positionV relativeFrom="paragraph">
                   <wp:posOffset>-2638958</wp:posOffset>
                 </wp:positionV>
-                <wp:extent cx="2933065" cy="10360136"/>
-                <wp:effectExtent l="0" t="0" r="635" b="3175"/>
+                <wp:extent cx="2933065" cy="10394899"/>
+                <wp:effectExtent l="0" t="0" r="635" b="6985"/>
                 <wp:wrapNone/>
                 <wp:docPr id="2" name="Rectangle 2"/>
                 <wp:cNvGraphicFramePr/>
@@ -173,7 +38,7 @@
                       <wps:spPr>
                         <a:xfrm>
                           <a:off x="0" y="0"/>
-                          <a:ext cx="2933065" cy="10360136"/>
+                          <a:ext cx="2933065" cy="10394899"/>
                         </a:xfrm>
                         <a:prstGeom prst="rect">
                           <a:avLst/>
@@ -221,7 +86,7 @@
           </mc:Choice>
           <mc:Fallback>
             <w:pict>
-              <v:rect w14:anchorId="20195D27" id="Rectangle 2" o:spid="_x0000_s1026" style="position:absolute;margin-left:0;margin-top:-207.8pt;width:230.95pt;height:815.75pt;z-index:251659264;visibility:visible;mso-wrap-style:square;mso-width-percent:0;mso-height-percent:0;mso-wrap-distance-left:9pt;mso-wrap-distance-top:0;mso-wrap-distance-right:9pt;mso-wrap-distance-bottom:0;mso-position-horizontal:left;mso-position-horizontal-relative:page;mso-position-vertical:absolute;mso-position-vertical-relative:text;mso-width-percent:0;mso-height-percent:0;mso-width-relative:margin;mso-height-relative:margin;v-text-anchor:middle" o:gfxdata="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" fillcolor="#17263d" stroked="f" strokeweight="1pt">
+              <v:rect w14:anchorId="17DA0432" id="Rectangle 2" o:spid="_x0000_s1026" style="position:absolute;margin-left:0;margin-top:-207.8pt;width:230.95pt;height:818.5pt;z-index:251659264;visibility:visible;mso-wrap-style:square;mso-width-percent:0;mso-height-percent:0;mso-wrap-distance-left:9pt;mso-wrap-distance-top:0;mso-wrap-distance-right:9pt;mso-wrap-distance-bottom:0;mso-position-horizontal:left;mso-position-horizontal-relative:page;mso-position-vertical:absolute;mso-position-vertical-relative:text;mso-width-percent:0;mso-height-percent:0;mso-width-relative:margin;mso-height-relative:margin;v-text-anchor:middle" o:gfxdata="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" fillcolor="#17263d" stroked="f" strokeweight="1pt">
                 <w10:wrap anchorx="page"/>
               </v:rect>
             </w:pict>
@@ -237,13 +102,148 @@
         <mc:AlternateContent>
           <mc:Choice Requires="wps">
             <w:drawing>
-              <wp:anchor distT="0" distB="0" distL="114300" distR="114300" simplePos="0" relativeHeight="251685888" behindDoc="0" locked="0" layoutInCell="1" allowOverlap="1" wp14:anchorId="0E91BC1B" wp14:editId="07EA1D6C">
+              <wp:anchor distT="0" distB="0" distL="114300" distR="114300" simplePos="0" relativeHeight="251663360" behindDoc="0" locked="0" layoutInCell="1" allowOverlap="1" wp14:anchorId="3C54CD81" wp14:editId="1C5CA1C9">
+                <wp:simplePos x="0" y="0"/>
+                <wp:positionH relativeFrom="margin">
+                  <wp:posOffset>-380365</wp:posOffset>
+                </wp:positionH>
+                <wp:positionV relativeFrom="paragraph">
+                  <wp:posOffset>203946</wp:posOffset>
+                </wp:positionV>
+                <wp:extent cx="1460500" cy="323850"/>
+                <wp:effectExtent l="0" t="0" r="0" b="0"/>
+                <wp:wrapNone/>
+                <wp:docPr id="7" name="Text Box 7"/>
+                <wp:cNvGraphicFramePr/>
+                <a:graphic xmlns:a="http://schemas.openxmlformats.org/drawingml/2006/main">
+                  <a:graphicData uri="http://schemas.microsoft.com/office/word/2010/wordprocessingShape">
+                    <wps:wsp>
+                      <wps:cNvSpPr txBox="1"/>
+                      <wps:spPr>
+                        <a:xfrm>
+                          <a:off x="0" y="0"/>
+                          <a:ext cx="1460500" cy="323850"/>
+                        </a:xfrm>
+                        <a:prstGeom prst="rect">
+                          <a:avLst/>
+                        </a:prstGeom>
+                        <a:noFill/>
+                        <a:ln w="6350">
+                          <a:noFill/>
+                        </a:ln>
+                        <a:effectLst/>
+                      </wps:spPr>
+                      <wps:style>
+                        <a:lnRef idx="0">
+                          <a:schemeClr val="accent1"/>
+                        </a:lnRef>
+                        <a:fillRef idx="0">
+                          <a:schemeClr val="accent1"/>
+                        </a:fillRef>
+                        <a:effectRef idx="0">
+                          <a:schemeClr val="accent1"/>
+                        </a:effectRef>
+                        <a:fontRef idx="minor">
+                          <a:schemeClr val="dk1"/>
+                        </a:fontRef>
+                      </wps:style>
+                      <wps:txbx>
+                        <w:txbxContent>
+                          <w:p>
+                            <w:pPr>
+                              <w:rPr>
+                                <w:rFonts w:ascii="Lato" w:hAnsi="Lato" w:cs="Open Sans Semibold"/>
+                                <w:color w:val="FFFFFF" w:themeColor="background1"/>
+                                <w:spacing w:val="30"/>
+                                <w:sz w:val="30"/>
+                                <w:szCs w:val="30"/>
+                              </w:rPr>
+                            </w:pPr>
+                            <w:r>
+                              <w:rPr>
+                                <w:rFonts w:ascii="Lato" w:hAnsi="Lato" w:cs="Open Sans Semibold"/>
+                                <w:color w:val="FFFFFF" w:themeColor="background1"/>
+                                <w:spacing w:val="30"/>
+                                <w:sz w:val="30"/>
+                                <w:szCs w:val="30"/>
+                              </w:rPr>
+                              <w:t>CONTACT</w:t>
+                            </w:r>
+                          </w:p>
+                        </w:txbxContent>
+                      </wps:txbx>
+                      <wps:bodyPr rot="0" spcFirstLastPara="0" vertOverflow="overflow" horzOverflow="overflow" vert="horz" wrap="square" lIns="91440" tIns="45720" rIns="91440" bIns="45720" numCol="1" spcCol="0" rtlCol="0" fromWordArt="0" anchor="t" anchorCtr="0" forceAA="0" compatLnSpc="1">
+                        <a:prstTxWarp prst="textNoShape">
+                          <a:avLst/>
+                        </a:prstTxWarp>
+                        <a:noAutofit/>
+                      </wps:bodyPr>
+                    </wps:wsp>
+                  </a:graphicData>
+                </a:graphic>
+                <wp14:sizeRelH relativeFrom="margin">
+                  <wp14:pctWidth>0</wp14:pctWidth>
+                </wp14:sizeRelH>
+                <wp14:sizeRelV relativeFrom="margin">
+                  <wp14:pctHeight>0</wp14:pctHeight>
+                </wp14:sizeRelV>
+              </wp:anchor>
+            </w:drawing>
+          </mc:Choice>
+          <mc:Fallback>
+            <w:pict>
+              <v:shapetype w14:anchorId="3C54CD81" id="_x0000_t202" coordsize="21600,21600" o:spt="202" path="m,l,21600r21600,l21600,xe">
+                <v:stroke joinstyle="miter"/>
+                <v:path gradientshapeok="t" o:connecttype="rect"/>
+              </v:shapetype>
+              <v:shape id="Text Box 7" o:spid="_x0000_s1026" type="#_x0000_t202" style="position:absolute;margin-left:-29.95pt;margin-top:16.05pt;width:115pt;height:25.5pt;z-index:251663360;visibility:visible;mso-wrap-style:square;mso-width-percent:0;mso-height-percent:0;mso-wrap-distance-left:9pt;mso-wrap-distance-top:0;mso-wrap-distance-right:9pt;mso-wrap-distance-bottom:0;mso-position-horizontal:absolute;mso-position-horizontal-relative:margin;mso-position-vertical:absolute;mso-position-vertical-relative:text;mso-width-percent:0;mso-height-percent:0;mso-width-relative:margin;mso-height-relative:margin;v-text-anchor:top" o:gfxdata="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" filled="f" stroked="f" strokeweight=".5pt">
+                <v:textbox>
+                  <w:txbxContent>
+                    <w:p>
+                      <w:pPr>
+                        <w:rPr>
+                          <w:rFonts w:ascii="Lato" w:hAnsi="Lato" w:cs="Open Sans Semibold"/>
+                          <w:color w:val="FFFFFF" w:themeColor="background1"/>
+                          <w:spacing w:val="30"/>
+                          <w:sz w:val="30"/>
+                          <w:szCs w:val="30"/>
+                        </w:rPr>
+                      </w:pPr>
+                      <w:r>
+                        <w:rPr>
+                          <w:rFonts w:ascii="Lato" w:hAnsi="Lato" w:cs="Open Sans Semibold"/>
+                          <w:color w:val="FFFFFF" w:themeColor="background1"/>
+                          <w:spacing w:val="30"/>
+                          <w:sz w:val="30"/>
+                          <w:szCs w:val="30"/>
+                        </w:rPr>
+                        <w:t>CONTACT</w:t>
+                      </w:r>
+                    </w:p>
+                  </w:txbxContent>
+                </v:textbox>
+                <w10:wrap anchorx="margin"/>
+              </v:shape>
+            </w:pict>
+          </mc:Fallback>
+        </mc:AlternateContent>
+      </w:r>
+      <w:r>
+        <w:rPr>
+          <w:rFonts w:asciiTheme="majorHAnsi" w:hAnsiTheme="majorHAnsi" w:cstheme="majorHAnsi"/>
+          <w:noProof/>
+          <w:color w:val="17263D"/>
+        </w:rPr>
+        <mc:AlternateContent>
+          <mc:Choice Requires="wps">
+            <w:drawing>
+              <wp:anchor distT="0" distB="0" distL="114300" distR="114300" simplePos="0" relativeHeight="251685888" behindDoc="0" locked="0" layoutInCell="1" allowOverlap="1" wp14:anchorId="28B76048" wp14:editId="1DF56FD8">
                 <wp:simplePos x="0" y="0"/>
                 <wp:positionH relativeFrom="page">
                   <wp:posOffset>316230</wp:posOffset>
                 </wp:positionH>
                 <wp:positionV relativeFrom="paragraph">
-                  <wp:posOffset>-338560</wp:posOffset>
+                  <wp:posOffset>-355971</wp:posOffset>
                 </wp:positionV>
                 <wp:extent cx="4326890" cy="577850"/>
                 <wp:effectExtent l="0" t="0" r="0" b="0"/>
@@ -360,7 +360,7 @@
           </mc:Choice>
           <mc:Fallback>
             <w:pict>
-              <v:shape w14:anchorId="0E91BC1B" id="Text Box 34" o:spid="_x0000_s1027" type="#_x0000_t202" style="position:absolute;margin-left:24.9pt;margin-top:-26.65pt;width:340.7pt;height:45.5pt;z-index:251685888;visibility:visible;mso-wrap-style:square;mso-width-percent:0;mso-height-percent:0;mso-wrap-distance-left:9pt;mso-wrap-distance-top:0;mso-wrap-distance-right:9pt;mso-wrap-distance-bottom:0;mso-position-horizontal:absolute;mso-position-horizontal-relative:page;mso-position-vertical:absolute;mso-position-vertical-relative:text;mso-width-percent:0;mso-height-percent:0;mso-width-relative:margin;mso-height-relative:margin;v-text-anchor:top" o:gfxdata="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" filled="f" stroked="f" strokeweight=".5pt">
+              <v:shape w14:anchorId="28B76048" id="Text Box 34" o:spid="_x0000_s1027" type="#_x0000_t202" style="position:absolute;margin-left:24.9pt;margin-top:-28.05pt;width:340.7pt;height:45.5pt;z-index:251685888;visibility:visible;mso-wrap-style:square;mso-width-percent:0;mso-height-percent:0;mso-wrap-distance-left:9pt;mso-wrap-distance-top:0;mso-wrap-distance-right:9pt;mso-wrap-distance-bottom:0;mso-position-horizontal:absolute;mso-position-horizontal-relative:page;mso-position-vertical:absolute;mso-position-vertical-relative:text;mso-width-percent:0;mso-height-percent:0;mso-width-relative:margin;mso-height-relative:margin;v-text-anchor:top" o:gfxdata="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" filled="f" stroked="f" strokeweight=".5pt">
                 <v:textbox>
                   <w:txbxContent>
                     <w:p>
@@ -434,7 +434,7 @@
         <mc:AlternateContent>
           <mc:Choice Requires="wps">
             <w:drawing>
-              <wp:anchor distT="0" distB="0" distL="114300" distR="114300" simplePos="0" relativeHeight="251679744" behindDoc="0" locked="0" layoutInCell="1" allowOverlap="1" wp14:anchorId="3B7761E5" wp14:editId="6DF367BA">
+              <wp:anchor distT="0" distB="0" distL="114300" distR="114300" simplePos="0" relativeHeight="251679744" behindDoc="0" locked="0" layoutInCell="1" allowOverlap="1" wp14:anchorId="0E4651D1" wp14:editId="3ABD819D">
                 <wp:simplePos x="0" y="0"/>
                 <wp:positionH relativeFrom="margin">
                   <wp:posOffset>2259330</wp:posOffset>
@@ -713,7 +713,7 @@
           </mc:Choice>
           <mc:Fallback>
             <w:pict>
-              <v:shape w14:anchorId="3B7761E5" id="Text Box 26" o:spid="_x0000_s1028" type="#_x0000_t202" style="position:absolute;margin-left:177.9pt;margin-top:-.9pt;width:342.2pt;height:80.8pt;z-index:251679744;visibility:visible;mso-wrap-style:square;mso-width-percent:0;mso-height-percent:0;mso-wrap-distance-left:9pt;mso-wrap-distance-top:0;mso-wrap-distance-right:9pt;mso-wrap-distance-bottom:0;mso-position-horizontal:absolute;mso-position-horizontal-relative:margin;mso-position-vertical:absolute;mso-position-vertical-relative:text;mso-width-percent:0;mso-height-percent:0;mso-width-relative:margin;mso-height-relative:margin;v-text-anchor:top" o:gfxdata="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" filled="f" stroked="f" strokeweight=".5pt">
+              <v:shape w14:anchorId="0E4651D1" id="Text Box 26" o:spid="_x0000_s1028" type="#_x0000_t202" style="position:absolute;margin-left:177.9pt;margin-top:-.9pt;width:342.2pt;height:80.8pt;z-index:251679744;visibility:visible;mso-wrap-style:square;mso-width-percent:0;mso-height-percent:0;mso-wrap-distance-left:9pt;mso-wrap-distance-top:0;mso-wrap-distance-right:9pt;mso-wrap-distance-bottom:0;mso-position-horizontal:absolute;mso-position-horizontal-relative:margin;mso-position-vertical:absolute;mso-position-vertical-relative:text;mso-width-percent:0;mso-height-percent:0;mso-width-relative:margin;mso-height-relative:margin;v-text-anchor:top" o:gfxdata="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" filled="f" stroked="f" strokeweight=".5pt">
                 <v:textbox>
                   <w:txbxContent>
                     <w:p>
@@ -943,7 +943,7 @@
         <mc:AlternateContent>
           <mc:Choice Requires="wps">
             <w:drawing>
-              <wp:anchor distT="0" distB="0" distL="114300" distR="114300" simplePos="0" relativeHeight="251678720" behindDoc="0" locked="0" layoutInCell="1" allowOverlap="1" wp14:anchorId="2DDF4D19" wp14:editId="6A9D7BBD">
+              <wp:anchor distT="0" distB="0" distL="114300" distR="114300" simplePos="0" relativeHeight="251678720" behindDoc="0" locked="0" layoutInCell="1" allowOverlap="1" wp14:anchorId="132230D7" wp14:editId="21B8628D">
                 <wp:simplePos x="0" y="0"/>
                 <wp:positionH relativeFrom="margin">
                   <wp:posOffset>2280285</wp:posOffset>
@@ -1035,7 +1035,7 @@
           </mc:Choice>
           <mc:Fallback>
             <w:pict>
-              <v:shape w14:anchorId="2DDF4D19" id="Text Box 25" o:spid="_x0000_s1029" type="#_x0000_t202" style="position:absolute;margin-left:179.55pt;margin-top:-27.15pt;width:125.65pt;height:25.5pt;z-index:251678720;visibility:visible;mso-wrap-style:square;mso-width-percent:0;mso-height-percent:0;mso-wrap-distance-left:9pt;mso-wrap-distance-top:0;mso-wrap-distance-right:9pt;mso-wrap-distance-bottom:0;mso-position-horizontal:absolute;mso-position-horizontal-relative:margin;mso-position-vertical:absolute;mso-position-vertical-relative:text;mso-width-percent:0;mso-height-percent:0;mso-width-relative:margin;mso-height-relative:margin;v-text-anchor:top" o:gfxdata="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" filled="f" stroked="f" strokeweight=".5pt">
+              <v:shape w14:anchorId="132230D7" id="Text Box 25" o:spid="_x0000_s1029" type="#_x0000_t202" style="position:absolute;margin-left:179.55pt;margin-top:-27.15pt;width:125.65pt;height:25.5pt;z-index:251678720;visibility:visible;mso-wrap-style:square;mso-width-percent:0;mso-height-percent:0;mso-wrap-distance-left:9pt;mso-wrap-distance-top:0;mso-wrap-distance-right:9pt;mso-wrap-distance-bottom:0;mso-position-horizontal:absolute;mso-position-horizontal-relative:margin;mso-position-vertical:absolute;mso-position-vertical-relative:text;mso-width-percent:0;mso-height-percent:0;mso-width-relative:margin;mso-height-relative:margin;v-text-anchor:top" o:gfxdata="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" filled="f" stroked="f" strokeweight=".5pt">
                 <v:textbox>
                   <w:txbxContent>
                     <w:p>
@@ -1078,7 +1078,7 @@
         <mc:AlternateContent>
           <mc:Choice Requires="wps">
             <w:drawing>
-              <wp:anchor distT="0" distB="0" distL="114300" distR="114300" simplePos="0" relativeHeight="251756544" behindDoc="0" locked="0" layoutInCell="1" allowOverlap="1" wp14:anchorId="36A102B0" wp14:editId="59F0EB88">
+              <wp:anchor distT="0" distB="0" distL="114300" distR="114300" simplePos="0" relativeHeight="251756544" behindDoc="0" locked="0" layoutInCell="1" allowOverlap="1" wp14:anchorId="39A988C6" wp14:editId="37F0EDB2">
                 <wp:simplePos x="0" y="0"/>
                 <wp:positionH relativeFrom="margin">
                   <wp:posOffset>2375535</wp:posOffset>
@@ -1138,7 +1138,7 @@
           </mc:Choice>
           <mc:Fallback>
             <w:pict>
-              <v:line w14:anchorId="3759D920" id="Straight Connector 12" o:spid="_x0000_s1026" style="position:absolute;z-index:251756544;visibility:visible;mso-wrap-style:square;mso-width-percent:0;mso-height-percent:0;mso-wrap-distance-left:9pt;mso-wrap-distance-top:0;mso-wrap-distance-right:9pt;mso-wrap-distance-bottom:0;mso-position-horizontal:absolute;mso-position-horizontal-relative:margin;mso-position-vertical:absolute;mso-position-vertical-relative:text;mso-width-percent:0;mso-height-percent:0;mso-width-relative:margin;mso-height-relative:margin" from="187.05pt,-1.6pt" to="506pt,-1.6pt" o:gfxdata="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" strokecolor="#17263d" strokeweight=".5pt">
+              <v:line w14:anchorId="0664D34D" id="Straight Connector 12" o:spid="_x0000_s1026" style="position:absolute;z-index:251756544;visibility:visible;mso-wrap-style:square;mso-width-percent:0;mso-height-percent:0;mso-wrap-distance-left:9pt;mso-wrap-distance-top:0;mso-wrap-distance-right:9pt;mso-wrap-distance-bottom:0;mso-position-horizontal:absolute;mso-position-horizontal-relative:margin;mso-position-vertical:absolute;mso-position-vertical-relative:text;mso-width-percent:0;mso-height-percent:0;mso-width-relative:margin;mso-height-relative:margin" from="187.05pt,-1.6pt" to="506pt,-1.6pt" o:gfxdata="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" strokecolor="#17263d" strokeweight=".5pt">
                 <v:stroke joinstyle="miter"/>
                 <w10:wrap anchorx="margin"/>
               </v:line>
@@ -1159,19 +1159,338 @@
           <w:rFonts w:asciiTheme="majorHAnsi" w:hAnsiTheme="majorHAnsi" w:cstheme="majorHAnsi"/>
           <w:noProof/>
           <w:color w:val="17263D"/>
+        </w:rPr>
+        <mc:AlternateContent>
+          <mc:Choice Requires="wps">
+            <w:drawing>
+              <wp:anchor distT="0" distB="0" distL="114300" distR="114300" simplePos="0" relativeHeight="251664384" behindDoc="0" locked="0" layoutInCell="1" allowOverlap="1" wp14:anchorId="19E46C74" wp14:editId="6B2152AA">
+                <wp:simplePos x="0" y="0"/>
+                <wp:positionH relativeFrom="margin">
+                  <wp:posOffset>-203200</wp:posOffset>
+                </wp:positionH>
+                <wp:positionV relativeFrom="paragraph">
+                  <wp:posOffset>249450</wp:posOffset>
+                </wp:positionV>
+                <wp:extent cx="2245995" cy="1250315"/>
+                <wp:effectExtent l="0" t="0" r="0" b="6985"/>
+                <wp:wrapNone/>
+                <wp:docPr id="8" name="Text Box 8"/>
+                <wp:cNvGraphicFramePr/>
+                <a:graphic xmlns:a="http://schemas.openxmlformats.org/drawingml/2006/main">
+                  <a:graphicData uri="http://schemas.microsoft.com/office/word/2010/wordprocessingShape">
+                    <wps:wsp>
+                      <wps:cNvSpPr txBox="1"/>
+                      <wps:spPr>
+                        <a:xfrm>
+                          <a:off x="0" y="0"/>
+                          <a:ext cx="2245995" cy="1250315"/>
+                        </a:xfrm>
+                        <a:prstGeom prst="rect">
+                          <a:avLst/>
+                        </a:prstGeom>
+                        <a:noFill/>
+                        <a:ln w="6350">
+                          <a:noFill/>
+                        </a:ln>
+                        <a:effectLst/>
+                      </wps:spPr>
+                      <wps:style>
+                        <a:lnRef idx="0">
+                          <a:schemeClr val="accent1"/>
+                        </a:lnRef>
+                        <a:fillRef idx="0">
+                          <a:schemeClr val="accent1"/>
+                        </a:fillRef>
+                        <a:effectRef idx="0">
+                          <a:schemeClr val="accent1"/>
+                        </a:effectRef>
+                        <a:fontRef idx="minor">
+                          <a:schemeClr val="dk1"/>
+                        </a:fontRef>
+                      </wps:style>
+                      <wps:txbx>
+                        <w:txbxContent>
+                          <w:p>
+                            <w:pPr>
+                              <w:spacing w:line="240" w:lineRule="auto"/>
+                              <w:rPr>
+                                <w:rFonts w:ascii="Lato" w:hAnsi="Lato"/>
+                                <w:color w:val="FFFFFF" w:themeColor="background1"/>
+                                <w:sz w:val="20"/>
+                              </w:rPr>
+                            </w:pPr>
+                            <w:r>
+                              <w:rPr>
+                                <w:rFonts w:ascii="Lato" w:hAnsi="Lato"/>
+                                <w:color w:val="FFFFFF" w:themeColor="background1"/>
+                                <w:sz w:val="20"/>
+                              </w:rPr>
+                              <w:t>(314)-322-0042</w:t>
+                            </w:r>
+                          </w:p>
+                          <w:p>
+                            <w:pPr>
+                              <w:spacing w:line="240" w:lineRule="auto"/>
+                              <w:rPr>
+                                <w:rFonts w:ascii="Lato" w:hAnsi="Lato"/>
+                                <w:color w:val="FFFFFF" w:themeColor="background1"/>
+                                <w:sz w:val="20"/>
+                              </w:rPr>
+                            </w:pPr>
+                            <w:hyperlink r:id="rId6" w:history="1">
+                              <w:r>
+                                <w:rPr>
+                                  <w:rStyle w:val="Hyperlink"/>
+                                  <w:rFonts w:ascii="Lato" w:hAnsi="Lato"/>
+                                  <w:color w:val="FFFFFF" w:themeColor="background1"/>
+                                  <w:sz w:val="20"/>
+                                  <w:u w:val="none"/>
+                                </w:rPr>
+                                <w:t>michael.s.rallo@gmail.com</w:t>
+                              </w:r>
+                            </w:hyperlink>
+                          </w:p>
+                          <w:p>
+                            <w:pPr>
+                              <w:spacing w:line="240" w:lineRule="auto"/>
+                              <w:rPr>
+                                <w:rFonts w:ascii="Lato" w:hAnsi="Lato"/>
+                                <w:color w:val="FFFFFF" w:themeColor="background1"/>
+                                <w:sz w:val="20"/>
+                              </w:rPr>
+                            </w:pPr>
+                            <w:hyperlink r:id="rId7" w:history="1">
+                              <w:r>
+                                <w:rPr>
+                                  <w:rStyle w:val="Hyperlink"/>
+                                  <w:rFonts w:ascii="Lato" w:hAnsi="Lato"/>
+                                  <w:color w:val="FFFFFF" w:themeColor="background1"/>
+                                  <w:sz w:val="20"/>
+                                  <w:u w:val="none"/>
+                                </w:rPr>
+                                <w:t>http://linkedin.com/in/michael-rallo</w:t>
+                              </w:r>
+                            </w:hyperlink>
+                          </w:p>
+                          <w:p>
+                            <w:pPr>
+                              <w:spacing w:after="0" w:line="240" w:lineRule="auto"/>
+                              <w:rPr>
+                                <w:rFonts w:ascii="Lato" w:hAnsi="Lato"/>
+                                <w:color w:val="FFFFFF" w:themeColor="background1"/>
+                                <w:sz w:val="20"/>
+                              </w:rPr>
+                            </w:pPr>
+                            <w:r>
+                              <w:rPr>
+                                <w:rFonts w:ascii="Lato" w:hAnsi="Lato"/>
+                                <w:color w:val="FFFFFF" w:themeColor="background1"/>
+                                <w:sz w:val="20"/>
+                              </w:rPr>
+                              <w:t>2019 130</w:t>
+                            </w:r>
+                            <w:r>
+                              <w:rPr>
+                                <w:rFonts w:ascii="Lato" w:hAnsi="Lato"/>
+                                <w:color w:val="FFFFFF" w:themeColor="background1"/>
+                                <w:sz w:val="20"/>
+                                <w:vertAlign w:val="superscript"/>
+                              </w:rPr>
+                              <w:t>TH</w:t>
+                            </w:r>
+                            <w:r>
+                              <w:rPr>
+                                <w:rFonts w:ascii="Lato" w:hAnsi="Lato"/>
+                                <w:color w:val="FFFFFF" w:themeColor="background1"/>
+                                <w:sz w:val="20"/>
+                              </w:rPr>
+                              <w:t xml:space="preserve"> PL SW, Unit B</w:t>
+                            </w:r>
+                          </w:p>
+                          <w:p>
+                            <w:pPr>
+                              <w:spacing w:after="0" w:line="240" w:lineRule="auto"/>
+                              <w:rPr>
+                                <w:rFonts w:ascii="Lato" w:hAnsi="Lato"/>
+                                <w:color w:val="FFFFFF" w:themeColor="background1"/>
+                                <w:sz w:val="20"/>
+                              </w:rPr>
+                            </w:pPr>
+                            <w:r>
+                              <w:rPr>
+                                <w:rFonts w:ascii="Lato" w:hAnsi="Lato"/>
+                                <w:color w:val="FFFFFF" w:themeColor="background1"/>
+                                <w:sz w:val="20"/>
+                              </w:rPr>
+                              <w:t>Everett, WA 98204</w:t>
+                            </w:r>
+                          </w:p>
+                        </w:txbxContent>
+                      </wps:txbx>
+                      <wps:bodyPr rot="0" spcFirstLastPara="0" vertOverflow="overflow" horzOverflow="overflow" vert="horz" wrap="square" lIns="91440" tIns="45720" rIns="91440" bIns="45720" numCol="1" spcCol="0" rtlCol="0" fromWordArt="0" anchor="t" anchorCtr="0" forceAA="0" compatLnSpc="1">
+                        <a:prstTxWarp prst="textNoShape">
+                          <a:avLst/>
+                        </a:prstTxWarp>
+                        <a:noAutofit/>
+                      </wps:bodyPr>
+                    </wps:wsp>
+                  </a:graphicData>
+                </a:graphic>
+                <wp14:sizeRelH relativeFrom="margin">
+                  <wp14:pctWidth>0</wp14:pctWidth>
+                </wp14:sizeRelH>
+                <wp14:sizeRelV relativeFrom="margin">
+                  <wp14:pctHeight>0</wp14:pctHeight>
+                </wp14:sizeRelV>
+              </wp:anchor>
+            </w:drawing>
+          </mc:Choice>
+          <mc:Fallback>
+            <w:pict>
+              <v:shape w14:anchorId="19E46C74" id="Text Box 8" o:spid="_x0000_s1030" type="#_x0000_t202" style="position:absolute;margin-left:-16pt;margin-top:19.65pt;width:176.85pt;height:98.45pt;z-index:251664384;visibility:visible;mso-wrap-style:square;mso-width-percent:0;mso-height-percent:0;mso-wrap-distance-left:9pt;mso-wrap-distance-top:0;mso-wrap-distance-right:9pt;mso-wrap-distance-bottom:0;mso-position-horizontal:absolute;mso-position-horizontal-relative:margin;mso-position-vertical:absolute;mso-position-vertical-relative:text;mso-width-percent:0;mso-height-percent:0;mso-width-relative:margin;mso-height-relative:margin;v-text-anchor:top" o:gfxdata="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" filled="f" stroked="f" strokeweight=".5pt">
+                <v:textbox>
+                  <w:txbxContent>
+                    <w:p>
+                      <w:pPr>
+                        <w:spacing w:line="240" w:lineRule="auto"/>
+                        <w:rPr>
+                          <w:rFonts w:ascii="Lato" w:hAnsi="Lato"/>
+                          <w:color w:val="FFFFFF" w:themeColor="background1"/>
+                          <w:sz w:val="20"/>
+                        </w:rPr>
+                      </w:pPr>
+                      <w:r>
+                        <w:rPr>
+                          <w:rFonts w:ascii="Lato" w:hAnsi="Lato"/>
+                          <w:color w:val="FFFFFF" w:themeColor="background1"/>
+                          <w:sz w:val="20"/>
+                        </w:rPr>
+                        <w:t>(314)-322-0042</w:t>
+                      </w:r>
+                    </w:p>
+                    <w:p>
+                      <w:pPr>
+                        <w:spacing w:line="240" w:lineRule="auto"/>
+                        <w:rPr>
+                          <w:rFonts w:ascii="Lato" w:hAnsi="Lato"/>
+                          <w:color w:val="FFFFFF" w:themeColor="background1"/>
+                          <w:sz w:val="20"/>
+                        </w:rPr>
+                      </w:pPr>
+                      <w:hyperlink r:id="rId8" w:history="1">
+                        <w:r>
+                          <w:rPr>
+                            <w:rStyle w:val="Hyperlink"/>
+                            <w:rFonts w:ascii="Lato" w:hAnsi="Lato"/>
+                            <w:color w:val="FFFFFF" w:themeColor="background1"/>
+                            <w:sz w:val="20"/>
+                            <w:u w:val="none"/>
+                          </w:rPr>
+                          <w:t>michael.s.rallo@gmail.com</w:t>
+                        </w:r>
+                      </w:hyperlink>
+                    </w:p>
+                    <w:p>
+                      <w:pPr>
+                        <w:spacing w:line="240" w:lineRule="auto"/>
+                        <w:rPr>
+                          <w:rFonts w:ascii="Lato" w:hAnsi="Lato"/>
+                          <w:color w:val="FFFFFF" w:themeColor="background1"/>
+                          <w:sz w:val="20"/>
+                        </w:rPr>
+                      </w:pPr>
+                      <w:hyperlink r:id="rId9" w:history="1">
+                        <w:r>
+                          <w:rPr>
+                            <w:rStyle w:val="Hyperlink"/>
+                            <w:rFonts w:ascii="Lato" w:hAnsi="Lato"/>
+                            <w:color w:val="FFFFFF" w:themeColor="background1"/>
+                            <w:sz w:val="20"/>
+                            <w:u w:val="none"/>
+                          </w:rPr>
+                          <w:t>http://linkedin.com/in/michael-rallo</w:t>
+                        </w:r>
+                      </w:hyperlink>
+                    </w:p>
+                    <w:p>
+                      <w:pPr>
+                        <w:spacing w:after="0" w:line="240" w:lineRule="auto"/>
+                        <w:rPr>
+                          <w:rFonts w:ascii="Lato" w:hAnsi="Lato"/>
+                          <w:color w:val="FFFFFF" w:themeColor="background1"/>
+                          <w:sz w:val="20"/>
+                        </w:rPr>
+                      </w:pPr>
+                      <w:r>
+                        <w:rPr>
+                          <w:rFonts w:ascii="Lato" w:hAnsi="Lato"/>
+                          <w:color w:val="FFFFFF" w:themeColor="background1"/>
+                          <w:sz w:val="20"/>
+                        </w:rPr>
+                        <w:t>2019 130</w:t>
+                      </w:r>
+                      <w:r>
+                        <w:rPr>
+                          <w:rFonts w:ascii="Lato" w:hAnsi="Lato"/>
+                          <w:color w:val="FFFFFF" w:themeColor="background1"/>
+                          <w:sz w:val="20"/>
+                          <w:vertAlign w:val="superscript"/>
+                        </w:rPr>
+                        <w:t>TH</w:t>
+                      </w:r>
+                      <w:r>
+                        <w:rPr>
+                          <w:rFonts w:ascii="Lato" w:hAnsi="Lato"/>
+                          <w:color w:val="FFFFFF" w:themeColor="background1"/>
+                          <w:sz w:val="20"/>
+                        </w:rPr>
+                        <w:t xml:space="preserve"> PL SW, Unit B</w:t>
+                      </w:r>
+                    </w:p>
+                    <w:p>
+                      <w:pPr>
+                        <w:spacing w:after="0" w:line="240" w:lineRule="auto"/>
+                        <w:rPr>
+                          <w:rFonts w:ascii="Lato" w:hAnsi="Lato"/>
+                          <w:color w:val="FFFFFF" w:themeColor="background1"/>
+                          <w:sz w:val="20"/>
+                        </w:rPr>
+                      </w:pPr>
+                      <w:r>
+                        <w:rPr>
+                          <w:rFonts w:ascii="Lato" w:hAnsi="Lato"/>
+                          <w:color w:val="FFFFFF" w:themeColor="background1"/>
+                          <w:sz w:val="20"/>
+                        </w:rPr>
+                        <w:t>Everett, WA 98204</w:t>
+                      </w:r>
+                    </w:p>
+                  </w:txbxContent>
+                </v:textbox>
+                <w10:wrap anchorx="margin"/>
+              </v:shape>
+            </w:pict>
+          </mc:Fallback>
+        </mc:AlternateContent>
+      </w:r>
+      <w:r>
+        <w:rPr>
+          <w:rFonts w:asciiTheme="majorHAnsi" w:hAnsiTheme="majorHAnsi" w:cstheme="majorHAnsi"/>
+          <w:noProof/>
+          <w:color w:val="17263D"/>
           <w:sz w:val="36"/>
           <w:szCs w:val="36"/>
         </w:rPr>
         <mc:AlternateContent>
           <mc:Choice Requires="wps">
             <w:drawing>
-              <wp:anchor distT="0" distB="0" distL="114300" distR="114300" simplePos="0" relativeHeight="251665408" behindDoc="0" locked="0" layoutInCell="1" allowOverlap="1" wp14:anchorId="42199F42" wp14:editId="6BFF7C2B">
+              <wp:anchor distT="0" distB="0" distL="114300" distR="114300" simplePos="0" relativeHeight="251665408" behindDoc="0" locked="0" layoutInCell="1" allowOverlap="1" wp14:anchorId="48B83553" wp14:editId="5DE297BA">
                 <wp:simplePos x="0" y="0"/>
                 <wp:positionH relativeFrom="leftMargin">
                   <wp:posOffset>391160</wp:posOffset>
                 </wp:positionH>
                 <wp:positionV relativeFrom="paragraph">
-                  <wp:posOffset>664210</wp:posOffset>
+                  <wp:posOffset>572770</wp:posOffset>
                 </wp:positionV>
                 <wp:extent cx="142240" cy="116205"/>
                 <wp:effectExtent l="0" t="0" r="0" b="0"/>
@@ -1191,7 +1510,7 @@
                           <a:avLst/>
                         </a:prstGeom>
                         <a:blipFill dpi="0" rotWithShape="1">
-                          <a:blip r:embed="rId6">
+                          <a:blip r:embed="rId10">
                             <a:biLevel thresh="25000"/>
                             <a:extLst>
                               <a:ext uri="{28A0092B-C50C-407E-A947-70E740481C1C}">
@@ -1244,330 +1563,11 @@
           </mc:Choice>
           <mc:Fallback>
             <w:pict>
-              <v:rect w14:anchorId="23C44E5B" id="Rectangle 10" o:spid="_x0000_s1026" style="position:absolute;margin-left:30.8pt;margin-top:52.3pt;width:11.2pt;height:9.15pt;z-index:251665408;visibility:visible;mso-wrap-style:square;mso-width-percent:0;mso-height-percent:0;mso-wrap-distance-left:9pt;mso-wrap-distance-top:0;mso-wrap-distance-right:9pt;mso-wrap-distance-bottom:0;mso-position-horizontal:absolute;mso-position-horizontal-relative:left-margin-area;mso-position-vertical:absolute;mso-position-vertical-relative:text;mso-width-percent:0;mso-height-percent:0;mso-width-relative:margin;mso-height-relative:margin;v-text-anchor:middle" o:gfxdata="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" stroked="f" strokeweight=".25pt">
-                <v:fill r:id="rId7" o:title="" recolor="t" rotate="t" type="frame"/>
+              <v:rect w14:anchorId="2C2C4F52" id="Rectangle 10" o:spid="_x0000_s1026" style="position:absolute;margin-left:30.8pt;margin-top:45.1pt;width:11.2pt;height:9.15pt;z-index:251665408;visibility:visible;mso-wrap-style:square;mso-width-percent:0;mso-height-percent:0;mso-wrap-distance-left:9pt;mso-wrap-distance-top:0;mso-wrap-distance-right:9pt;mso-wrap-distance-bottom:0;mso-position-horizontal:absolute;mso-position-horizontal-relative:left-margin-area;mso-position-vertical:absolute;mso-position-vertical-relative:text;mso-width-percent:0;mso-height-percent:0;mso-width-relative:margin;mso-height-relative:margin;v-text-anchor:middle" o:gfxdata="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" stroked="f" strokeweight=".25pt">
+                <v:fill r:id="rId11" o:title="" recolor="t" rotate="t" type="frame"/>
                 <v:imagedata grayscale="t" bilevel="t"/>
                 <w10:wrap anchorx="margin"/>
               </v:rect>
-            </w:pict>
-          </mc:Fallback>
-        </mc:AlternateContent>
-      </w:r>
-      <w:r>
-        <w:rPr>
-          <w:rFonts w:asciiTheme="majorHAnsi" w:hAnsiTheme="majorHAnsi" w:cstheme="majorHAnsi"/>
-          <w:noProof/>
-          <w:color w:val="17263D"/>
-        </w:rPr>
-        <mc:AlternateContent>
-          <mc:Choice Requires="wps">
-            <w:drawing>
-              <wp:anchor distT="0" distB="0" distL="114300" distR="114300" simplePos="0" relativeHeight="251664384" behindDoc="0" locked="0" layoutInCell="1" allowOverlap="1" wp14:anchorId="025D0231" wp14:editId="4529C726">
-                <wp:simplePos x="0" y="0"/>
-                <wp:positionH relativeFrom="margin">
-                  <wp:posOffset>-203200</wp:posOffset>
-                </wp:positionH>
-                <wp:positionV relativeFrom="paragraph">
-                  <wp:posOffset>339090</wp:posOffset>
-                </wp:positionV>
-                <wp:extent cx="2245995" cy="1250315"/>
-                <wp:effectExtent l="0" t="0" r="0" b="6985"/>
-                <wp:wrapNone/>
-                <wp:docPr id="8" name="Text Box 8"/>
-                <wp:cNvGraphicFramePr/>
-                <a:graphic xmlns:a="http://schemas.openxmlformats.org/drawingml/2006/main">
-                  <a:graphicData uri="http://schemas.microsoft.com/office/word/2010/wordprocessingShape">
-                    <wps:wsp>
-                      <wps:cNvSpPr txBox="1"/>
-                      <wps:spPr>
-                        <a:xfrm>
-                          <a:off x="0" y="0"/>
-                          <a:ext cx="2245995" cy="1250315"/>
-                        </a:xfrm>
-                        <a:prstGeom prst="rect">
-                          <a:avLst/>
-                        </a:prstGeom>
-                        <a:noFill/>
-                        <a:ln w="6350">
-                          <a:noFill/>
-                        </a:ln>
-                        <a:effectLst/>
-                      </wps:spPr>
-                      <wps:style>
-                        <a:lnRef idx="0">
-                          <a:schemeClr val="accent1"/>
-                        </a:lnRef>
-                        <a:fillRef idx="0">
-                          <a:schemeClr val="accent1"/>
-                        </a:fillRef>
-                        <a:effectRef idx="0">
-                          <a:schemeClr val="accent1"/>
-                        </a:effectRef>
-                        <a:fontRef idx="minor">
-                          <a:schemeClr val="dk1"/>
-                        </a:fontRef>
-                      </wps:style>
-                      <wps:txbx>
-                        <w:txbxContent>
-                          <w:p>
-                            <w:pPr>
-                              <w:spacing w:line="240" w:lineRule="auto"/>
-                              <w:rPr>
-                                <w:rFonts w:ascii="Lato" w:hAnsi="Lato"/>
-                                <w:color w:val="FFFFFF" w:themeColor="background1"/>
-                                <w:sz w:val="20"/>
-                              </w:rPr>
-                            </w:pPr>
-                            <w:r>
-                              <w:rPr>
-                                <w:rFonts w:ascii="Lato" w:hAnsi="Lato"/>
-                                <w:color w:val="FFFFFF" w:themeColor="background1"/>
-                                <w:sz w:val="20"/>
-                              </w:rPr>
-                              <w:t>(314)-322-0042</w:t>
-                            </w:r>
-                          </w:p>
-                          <w:p>
-                            <w:pPr>
-                              <w:spacing w:line="240" w:lineRule="auto"/>
-                              <w:rPr>
-                                <w:rFonts w:ascii="Lato" w:hAnsi="Lato"/>
-                                <w:color w:val="FFFFFF" w:themeColor="background1"/>
-                                <w:sz w:val="20"/>
-                              </w:rPr>
-                            </w:pPr>
-                            <w:hyperlink r:id="rId8" w:history="1">
-                              <w:r>
-                                <w:rPr>
-                                  <w:rStyle w:val="Hyperlink"/>
-                                  <w:rFonts w:ascii="Lato" w:hAnsi="Lato"/>
-                                  <w:color w:val="FFFFFF" w:themeColor="background1"/>
-                                  <w:sz w:val="20"/>
-                                  <w:u w:val="none"/>
-                                </w:rPr>
-                                <w:t>michael.s.rallo@gmail.com</w:t>
-                              </w:r>
-                            </w:hyperlink>
-                          </w:p>
-                          <w:p>
-                            <w:pPr>
-                              <w:spacing w:line="240" w:lineRule="auto"/>
-                              <w:rPr>
-                                <w:rFonts w:ascii="Lato" w:hAnsi="Lato"/>
-                                <w:color w:val="FFFFFF" w:themeColor="background1"/>
-                                <w:sz w:val="20"/>
-                              </w:rPr>
-                            </w:pPr>
-                            <w:hyperlink r:id="rId9" w:history="1">
-                              <w:r>
-                                <w:rPr>
-                                  <w:rStyle w:val="Hyperlink"/>
-                                  <w:rFonts w:ascii="Lato" w:hAnsi="Lato"/>
-                                  <w:color w:val="FFFFFF" w:themeColor="background1"/>
-                                  <w:sz w:val="20"/>
-                                  <w:u w:val="none"/>
-                                </w:rPr>
-                                <w:t>http://linkedin.com/in/michael-rallo</w:t>
-                              </w:r>
-                            </w:hyperlink>
-                          </w:p>
-                          <w:p>
-                            <w:pPr>
-                              <w:spacing w:after="0" w:line="240" w:lineRule="auto"/>
-                              <w:rPr>
-                                <w:rFonts w:ascii="Lato" w:hAnsi="Lato"/>
-                                <w:color w:val="FFFFFF" w:themeColor="background1"/>
-                                <w:sz w:val="20"/>
-                              </w:rPr>
-                            </w:pPr>
-                            <w:r>
-                              <w:rPr>
-                                <w:rFonts w:ascii="Lato" w:hAnsi="Lato"/>
-                                <w:color w:val="FFFFFF" w:themeColor="background1"/>
-                                <w:sz w:val="20"/>
-                              </w:rPr>
-                              <w:t>2019 130</w:t>
-                            </w:r>
-                            <w:r>
-                              <w:rPr>
-                                <w:rFonts w:ascii="Lato" w:hAnsi="Lato"/>
-                                <w:color w:val="FFFFFF" w:themeColor="background1"/>
-                                <w:sz w:val="20"/>
-                                <w:vertAlign w:val="superscript"/>
-                              </w:rPr>
-                              <w:t>TH</w:t>
-                            </w:r>
-                            <w:r>
-                              <w:rPr>
-                                <w:rFonts w:ascii="Lato" w:hAnsi="Lato"/>
-                                <w:color w:val="FFFFFF" w:themeColor="background1"/>
-                                <w:sz w:val="20"/>
-                              </w:rPr>
-                              <w:t xml:space="preserve"> PL SW, Unit B</w:t>
-                            </w:r>
-                          </w:p>
-                          <w:p>
-                            <w:pPr>
-                              <w:spacing w:after="0" w:line="240" w:lineRule="auto"/>
-                              <w:rPr>
-                                <w:rFonts w:ascii="Lato" w:hAnsi="Lato"/>
-                                <w:color w:val="FFFFFF" w:themeColor="background1"/>
-                                <w:sz w:val="20"/>
-                              </w:rPr>
-                            </w:pPr>
-                            <w:r>
-                              <w:rPr>
-                                <w:rFonts w:ascii="Lato" w:hAnsi="Lato"/>
-                                <w:color w:val="FFFFFF" w:themeColor="background1"/>
-                                <w:sz w:val="20"/>
-                              </w:rPr>
-                              <w:t>Everett, WA 98204</w:t>
-                            </w:r>
-                          </w:p>
-                        </w:txbxContent>
-                      </wps:txbx>
-                      <wps:bodyPr rot="0" spcFirstLastPara="0" vertOverflow="overflow" horzOverflow="overflow" vert="horz" wrap="square" lIns="91440" tIns="45720" rIns="91440" bIns="45720" numCol="1" spcCol="0" rtlCol="0" fromWordArt="0" anchor="t" anchorCtr="0" forceAA="0" compatLnSpc="1">
-                        <a:prstTxWarp prst="textNoShape">
-                          <a:avLst/>
-                        </a:prstTxWarp>
-                        <a:noAutofit/>
-                      </wps:bodyPr>
-                    </wps:wsp>
-                  </a:graphicData>
-                </a:graphic>
-                <wp14:sizeRelH relativeFrom="margin">
-                  <wp14:pctWidth>0</wp14:pctWidth>
-                </wp14:sizeRelH>
-                <wp14:sizeRelV relativeFrom="margin">
-                  <wp14:pctHeight>0</wp14:pctHeight>
-                </wp14:sizeRelV>
-              </wp:anchor>
-            </w:drawing>
-          </mc:Choice>
-          <mc:Fallback>
-            <w:pict>
-              <v:shape w14:anchorId="025D0231" id="Text Box 8" o:spid="_x0000_s1030" type="#_x0000_t202" style="position:absolute;margin-left:-16pt;margin-top:26.7pt;width:176.85pt;height:98.45pt;z-index:251664384;visibility:visible;mso-wrap-style:square;mso-width-percent:0;mso-height-percent:0;mso-wrap-distance-left:9pt;mso-wrap-distance-top:0;mso-wrap-distance-right:9pt;mso-wrap-distance-bottom:0;mso-position-horizontal:absolute;mso-position-horizontal-relative:margin;mso-position-vertical:absolute;mso-position-vertical-relative:text;mso-width-percent:0;mso-height-percent:0;mso-width-relative:margin;mso-height-relative:margin;v-text-anchor:top" o:gfxdata="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" filled="f" stroked="f" strokeweight=".5pt">
-                <v:textbox>
-                  <w:txbxContent>
-                    <w:p>
-                      <w:pPr>
-                        <w:spacing w:line="240" w:lineRule="auto"/>
-                        <w:rPr>
-                          <w:rFonts w:ascii="Lato" w:hAnsi="Lato"/>
-                          <w:color w:val="FFFFFF" w:themeColor="background1"/>
-                          <w:sz w:val="20"/>
-                        </w:rPr>
-                      </w:pPr>
-                      <w:r>
-                        <w:rPr>
-                          <w:rFonts w:ascii="Lato" w:hAnsi="Lato"/>
-                          <w:color w:val="FFFFFF" w:themeColor="background1"/>
-                          <w:sz w:val="20"/>
-                        </w:rPr>
-                        <w:t>(314)-322-0042</w:t>
-                      </w:r>
-                    </w:p>
-                    <w:p>
-                      <w:pPr>
-                        <w:spacing w:line="240" w:lineRule="auto"/>
-                        <w:rPr>
-                          <w:rFonts w:ascii="Lato" w:hAnsi="Lato"/>
-                          <w:color w:val="FFFFFF" w:themeColor="background1"/>
-                          <w:sz w:val="20"/>
-                        </w:rPr>
-                      </w:pPr>
-                      <w:hyperlink r:id="rId10" w:history="1">
-                        <w:r>
-                          <w:rPr>
-                            <w:rStyle w:val="Hyperlink"/>
-                            <w:rFonts w:ascii="Lato" w:hAnsi="Lato"/>
-                            <w:color w:val="FFFFFF" w:themeColor="background1"/>
-                            <w:sz w:val="20"/>
-                            <w:u w:val="none"/>
-                          </w:rPr>
-                          <w:t>michael.s.rallo@gmail.com</w:t>
-                        </w:r>
-                      </w:hyperlink>
-                    </w:p>
-                    <w:p>
-                      <w:pPr>
-                        <w:spacing w:line="240" w:lineRule="auto"/>
-                        <w:rPr>
-                          <w:rFonts w:ascii="Lato" w:hAnsi="Lato"/>
-                          <w:color w:val="FFFFFF" w:themeColor="background1"/>
-                          <w:sz w:val="20"/>
-                        </w:rPr>
-                      </w:pPr>
-                      <w:hyperlink r:id="rId11" w:history="1">
-                        <w:r>
-                          <w:rPr>
-                            <w:rStyle w:val="Hyperlink"/>
-                            <w:rFonts w:ascii="Lato" w:hAnsi="Lato"/>
-                            <w:color w:val="FFFFFF" w:themeColor="background1"/>
-                            <w:sz w:val="20"/>
-                            <w:u w:val="none"/>
-                          </w:rPr>
-                          <w:t>http://linkedin.com/in/michael-rallo</w:t>
-                        </w:r>
-                      </w:hyperlink>
-                    </w:p>
-                    <w:p>
-                      <w:pPr>
-                        <w:spacing w:after="0" w:line="240" w:lineRule="auto"/>
-                        <w:rPr>
-                          <w:rFonts w:ascii="Lato" w:hAnsi="Lato"/>
-                          <w:color w:val="FFFFFF" w:themeColor="background1"/>
-                          <w:sz w:val="20"/>
-                        </w:rPr>
-                      </w:pPr>
-                      <w:r>
-                        <w:rPr>
-                          <w:rFonts w:ascii="Lato" w:hAnsi="Lato"/>
-                          <w:color w:val="FFFFFF" w:themeColor="background1"/>
-                          <w:sz w:val="20"/>
-                        </w:rPr>
-                        <w:t>2019 130</w:t>
-                      </w:r>
-                      <w:r>
-                        <w:rPr>
-                          <w:rFonts w:ascii="Lato" w:hAnsi="Lato"/>
-                          <w:color w:val="FFFFFF" w:themeColor="background1"/>
-                          <w:sz w:val="20"/>
-                          <w:vertAlign w:val="superscript"/>
-                        </w:rPr>
-                        <w:t>TH</w:t>
-                      </w:r>
-                      <w:r>
-                        <w:rPr>
-                          <w:rFonts w:ascii="Lato" w:hAnsi="Lato"/>
-                          <w:color w:val="FFFFFF" w:themeColor="background1"/>
-                          <w:sz w:val="20"/>
-                        </w:rPr>
-                        <w:t xml:space="preserve"> PL SW, Unit B</w:t>
-                      </w:r>
-                    </w:p>
-                    <w:p>
-                      <w:pPr>
-                        <w:spacing w:after="0" w:line="240" w:lineRule="auto"/>
-                        <w:rPr>
-                          <w:rFonts w:ascii="Lato" w:hAnsi="Lato"/>
-                          <w:color w:val="FFFFFF" w:themeColor="background1"/>
-                          <w:sz w:val="20"/>
-                        </w:rPr>
-                      </w:pPr>
-                      <w:r>
-                        <w:rPr>
-                          <w:rFonts w:ascii="Lato" w:hAnsi="Lato"/>
-                          <w:color w:val="FFFFFF" w:themeColor="background1"/>
-                          <w:sz w:val="20"/>
-                        </w:rPr>
-                        <w:t>Everett, WA 98204</w:t>
-                      </w:r>
-                    </w:p>
-                  </w:txbxContent>
-                </v:textbox>
-                <w10:wrap anchorx="margin"/>
-              </v:shape>
             </w:pict>
           </mc:Fallback>
         </mc:AlternateContent>
@@ -1579,13 +1579,13 @@
         <mc:AlternateContent>
           <mc:Choice Requires="wps">
             <w:drawing>
-              <wp:anchor distT="0" distB="0" distL="114300" distR="114300" simplePos="0" relativeHeight="251760640" behindDoc="0" locked="0" layoutInCell="1" allowOverlap="1" wp14:anchorId="18C4A9F3" wp14:editId="4BB88F44">
+              <wp:anchor distT="0" distB="0" distL="114300" distR="114300" simplePos="0" relativeHeight="251760640" behindDoc="0" locked="0" layoutInCell="1" allowOverlap="1" wp14:anchorId="58E3ADF5" wp14:editId="319585B8">
                 <wp:simplePos x="0" y="0"/>
                 <wp:positionH relativeFrom="margin">
                   <wp:posOffset>-269875</wp:posOffset>
                 </wp:positionH>
                 <wp:positionV relativeFrom="paragraph">
-                  <wp:posOffset>394335</wp:posOffset>
+                  <wp:posOffset>302895</wp:posOffset>
                 </wp:positionV>
                 <wp:extent cx="101600" cy="165735"/>
                 <wp:effectExtent l="0" t="0" r="0" b="5715"/>
@@ -1658,7 +1658,7 @@
           </mc:Choice>
           <mc:Fallback>
             <w:pict>
-              <v:rect w14:anchorId="3435CA63" id="Rectangle 100" o:spid="_x0000_s1026" style="position:absolute;margin-left:-21.25pt;margin-top:31.05pt;width:8pt;height:13.05pt;z-index:251760640;visibility:visible;mso-wrap-style:square;mso-width-percent:0;mso-height-percent:0;mso-wrap-distance-left:9pt;mso-wrap-distance-top:0;mso-wrap-distance-right:9pt;mso-wrap-distance-bottom:0;mso-position-horizontal:absolute;mso-position-horizontal-relative:margin;mso-position-vertical:absolute;mso-position-vertical-relative:text;mso-width-percent:0;mso-height-percent:0;mso-width-relative:margin;mso-height-relative:margin;v-text-anchor:middle" o:gfxdata="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" stroked="f" strokeweight=".25pt">
+              <v:rect w14:anchorId="17DBADA5" id="Rectangle 100" o:spid="_x0000_s1026" style="position:absolute;margin-left:-21.25pt;margin-top:23.85pt;width:8pt;height:13.05pt;z-index:251760640;visibility:visible;mso-wrap-style:square;mso-width-percent:0;mso-height-percent:0;mso-wrap-distance-left:9pt;mso-wrap-distance-top:0;mso-wrap-distance-right:9pt;mso-wrap-distance-bottom:0;mso-position-horizontal:absolute;mso-position-horizontal-relative:margin;mso-position-vertical:absolute;mso-position-vertical-relative:text;mso-width-percent:0;mso-height-percent:0;mso-width-relative:margin;mso-height-relative:margin;v-text-anchor:middle" o:gfxdata="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" stroked="f" strokeweight=".25pt">
                 <v:fill r:id="rId13" o:title="" recolor="t" rotate="t" type="frame"/>
                 <v:imagedata grayscale="t" bilevel="t"/>
                 <w10:wrap anchorx="margin"/>
@@ -1676,13 +1676,13 @@
         <mc:AlternateContent>
           <mc:Choice Requires="wps">
             <w:drawing>
-              <wp:anchor distT="0" distB="0" distL="114300" distR="114300" simplePos="0" relativeHeight="251667456" behindDoc="0" locked="0" layoutInCell="1" allowOverlap="1" wp14:anchorId="7A2C534A" wp14:editId="11843A7E">
+              <wp:anchor distT="0" distB="0" distL="114300" distR="114300" simplePos="0" relativeHeight="251667456" behindDoc="0" locked="0" layoutInCell="1" allowOverlap="1" wp14:anchorId="5037A508" wp14:editId="01C2FECC">
                 <wp:simplePos x="0" y="0"/>
                 <wp:positionH relativeFrom="column">
                   <wp:posOffset>-287655</wp:posOffset>
                 </wp:positionH>
                 <wp:positionV relativeFrom="paragraph">
-                  <wp:posOffset>1188720</wp:posOffset>
+                  <wp:posOffset>1097280</wp:posOffset>
                 </wp:positionV>
                 <wp:extent cx="100965" cy="168910"/>
                 <wp:effectExtent l="0" t="0" r="0" b="2540"/>
@@ -1755,7 +1755,7 @@
           </mc:Choice>
           <mc:Fallback>
             <w:pict>
-              <v:rect w14:anchorId="0CD4F735" id="Rectangle 13" o:spid="_x0000_s1026" style="position:absolute;margin-left:-22.65pt;margin-top:93.6pt;width:7.95pt;height:13.3pt;z-index:251667456;visibility:visible;mso-wrap-style:square;mso-width-percent:0;mso-height-percent:0;mso-wrap-distance-left:9pt;mso-wrap-distance-top:0;mso-wrap-distance-right:9pt;mso-wrap-distance-bottom:0;mso-position-horizontal:absolute;mso-position-horizontal-relative:text;mso-position-vertical:absolute;mso-position-vertical-relative:text;mso-width-percent:0;mso-height-percent:0;mso-width-relative:margin;mso-height-relative:margin;v-text-anchor:middle" o:gfxdata="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" stroked="f" strokeweight=".25pt">
+              <v:rect w14:anchorId="2C5150CC" id="Rectangle 13" o:spid="_x0000_s1026" style="position:absolute;margin-left:-22.65pt;margin-top:86.4pt;width:7.95pt;height:13.3pt;z-index:251667456;visibility:visible;mso-wrap-style:square;mso-width-percent:0;mso-height-percent:0;mso-wrap-distance-left:9pt;mso-wrap-distance-top:0;mso-wrap-distance-right:9pt;mso-wrap-distance-bottom:0;mso-position-horizontal:absolute;mso-position-horizontal-relative:text;mso-position-vertical:absolute;mso-position-vertical-relative:text;mso-width-percent:0;mso-height-percent:0;mso-width-relative:margin;mso-height-relative:margin;v-text-anchor:middle" o:gfxdata="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" stroked="f" strokeweight=".25pt">
                 <v:fill r:id="rId15" o:title="" recolor="t" rotate="t" type="frame"/>
                 <v:imagedata grayscale="t" bilevel="t"/>
               </v:rect>
@@ -1772,13 +1772,13 @@
         <mc:AlternateContent>
           <mc:Choice Requires="wps">
             <w:drawing>
-              <wp:anchor distT="0" distB="0" distL="114300" distR="114300" simplePos="0" relativeHeight="251666432" behindDoc="0" locked="0" layoutInCell="1" allowOverlap="1" wp14:anchorId="1DE18CFF" wp14:editId="70EAC8F5">
+              <wp:anchor distT="0" distB="0" distL="114300" distR="114300" simplePos="0" relativeHeight="251666432" behindDoc="0" locked="0" layoutInCell="1" allowOverlap="1" wp14:anchorId="30B59840" wp14:editId="419E954F">
                 <wp:simplePos x="0" y="0"/>
                 <wp:positionH relativeFrom="column">
                   <wp:posOffset>-298450</wp:posOffset>
                 </wp:positionH>
                 <wp:positionV relativeFrom="paragraph">
-                  <wp:posOffset>890905</wp:posOffset>
+                  <wp:posOffset>799465</wp:posOffset>
                 </wp:positionV>
                 <wp:extent cx="137160" cy="132715"/>
                 <wp:effectExtent l="0" t="0" r="0" b="635"/>
@@ -1851,7 +1851,7 @@
           </mc:Choice>
           <mc:Fallback>
             <w:pict>
-              <v:rect w14:anchorId="0699DCEF" id="Rectangle 11" o:spid="_x0000_s1026" style="position:absolute;margin-left:-23.5pt;margin-top:70.15pt;width:10.8pt;height:10.45pt;z-index:251666432;visibility:visible;mso-wrap-style:square;mso-width-percent:0;mso-height-percent:0;mso-wrap-distance-left:9pt;mso-wrap-distance-top:0;mso-wrap-distance-right:9pt;mso-wrap-distance-bottom:0;mso-position-horizontal:absolute;mso-position-horizontal-relative:text;mso-position-vertical:absolute;mso-position-vertical-relative:text;mso-width-percent:0;mso-height-percent:0;mso-width-relative:margin;mso-height-relative:margin;v-text-anchor:middle" o:gfxdata="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" stroked="f" strokeweight=".25pt">
+              <v:rect w14:anchorId="41503ECB" id="Rectangle 11" o:spid="_x0000_s1026" style="position:absolute;margin-left:-23.5pt;margin-top:62.95pt;width:10.8pt;height:10.45pt;z-index:251666432;visibility:visible;mso-wrap-style:square;mso-width-percent:0;mso-height-percent:0;mso-wrap-distance-left:9pt;mso-wrap-distance-top:0;mso-wrap-distance-right:9pt;mso-wrap-distance-bottom:0;mso-position-horizontal:absolute;mso-position-horizontal-relative:text;mso-position-vertical:absolute;mso-position-vertical-relative:text;mso-width-percent:0;mso-height-percent:0;mso-width-relative:margin;mso-height-relative:margin;v-text-anchor:middle" o:gfxdata="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" stroked="f" strokeweight=".25pt">
                 <v:fill r:id="rId17" o:title="" recolor="t" rotate="t" type="frame"/>
                 <v:imagedata grayscale="t" bilevel="t"/>
               </v:rect>
@@ -1868,13 +1868,13 @@
         <mc:AlternateContent>
           <mc:Choice Requires="wps">
             <w:drawing>
-              <wp:anchor distT="0" distB="0" distL="114300" distR="114300" simplePos="0" relativeHeight="251687936" behindDoc="0" locked="0" layoutInCell="1" allowOverlap="1" wp14:anchorId="7E1C6243" wp14:editId="21F2AEF6">
+              <wp:anchor distT="0" distB="0" distL="114300" distR="114300" simplePos="0" relativeHeight="251687936" behindDoc="0" locked="0" layoutInCell="1" allowOverlap="1" wp14:anchorId="37D903C8" wp14:editId="1B72EBF8">
                 <wp:simplePos x="0" y="0"/>
                 <wp:positionH relativeFrom="margin">
                   <wp:posOffset>-296545</wp:posOffset>
                 </wp:positionH>
                 <wp:positionV relativeFrom="paragraph">
-                  <wp:posOffset>320344</wp:posOffset>
+                  <wp:posOffset>238236</wp:posOffset>
                 </wp:positionV>
                 <wp:extent cx="2132330" cy="0"/>
                 <wp:effectExtent l="0" t="0" r="20320" b="19050"/>
@@ -1922,7 +1922,7 @@
           </mc:Choice>
           <mc:Fallback>
             <w:pict>
-              <v:line w14:anchorId="30689920" id="Straight Connector 36" o:spid="_x0000_s1026" style="position:absolute;z-index:251687936;visibility:visible;mso-wrap-style:square;mso-wrap-distance-left:9pt;mso-wrap-distance-top:0;mso-wrap-distance-right:9pt;mso-wrap-distance-bottom:0;mso-position-horizontal:absolute;mso-position-horizontal-relative:margin;mso-position-vertical:absolute;mso-position-vertical-relative:text" from="-23.35pt,25.2pt" to="144.55pt,25.2pt" o:gfxdata="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" strokecolor="white [3212]" strokeweight=".5pt">
+              <v:line w14:anchorId="02A8E67B" id="Straight Connector 36" o:spid="_x0000_s1026" style="position:absolute;z-index:251687936;visibility:visible;mso-wrap-style:square;mso-wrap-distance-left:9pt;mso-wrap-distance-top:0;mso-wrap-distance-right:9pt;mso-wrap-distance-bottom:0;mso-position-horizontal:absolute;mso-position-horizontal-relative:margin;mso-position-vertical:absolute;mso-position-vertical-relative:text" from="-23.35pt,18.75pt" to="144.55pt,18.75pt" o:gfxdata="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" strokecolor="white [3212]" strokeweight=".5pt">
                 <v:stroke joinstyle="miter"/>
                 <w10:wrap anchorx="margin"/>
               </v:line>
@@ -1938,8 +1938,6 @@
           <w:color w:val="17263D"/>
         </w:rPr>
       </w:pPr>
-      <w:bookmarkStart w:id="0" w:name="_GoBack"/>
-      <w:bookmarkEnd w:id="0"/>
       <w:r>
         <w:rPr>
           <w:rFonts w:asciiTheme="majorHAnsi" w:hAnsiTheme="majorHAnsi" w:cstheme="majorHAnsi"/>
@@ -1949,16 +1947,16 @@
         <mc:AlternateContent>
           <mc:Choice Requires="wps">
             <w:drawing>
-              <wp:anchor distT="0" distB="0" distL="114300" distR="114300" simplePos="0" relativeHeight="251765760" behindDoc="0" locked="0" layoutInCell="1" allowOverlap="1" wp14:anchorId="762EC857" wp14:editId="7BC89B8D">
+              <wp:anchor distT="0" distB="0" distL="114300" distR="114300" simplePos="0" relativeHeight="251765760" behindDoc="0" locked="0" layoutInCell="1" allowOverlap="1" wp14:anchorId="43A2D26E" wp14:editId="586F948F">
                 <wp:simplePos x="0" y="0"/>
                 <wp:positionH relativeFrom="margin">
-                  <wp:posOffset>-391602</wp:posOffset>
+                  <wp:posOffset>-392430</wp:posOffset>
                 </wp:positionH>
                 <wp:positionV relativeFrom="paragraph">
-                  <wp:posOffset>1629023</wp:posOffset>
+                  <wp:posOffset>1421876</wp:posOffset>
                 </wp:positionV>
-                <wp:extent cx="2463800" cy="5486400"/>
-                <wp:effectExtent l="0" t="0" r="0" b="0"/>
+                <wp:extent cx="2463800" cy="5770880"/>
+                <wp:effectExtent l="0" t="0" r="0" b="1270"/>
                 <wp:wrapNone/>
                 <wp:docPr id="103" name="Text Box 103"/>
                 <wp:cNvGraphicFramePr/>
@@ -1969,7 +1967,7 @@
                       <wps:spPr>
                         <a:xfrm>
                           <a:off x="0" y="0"/>
-                          <a:ext cx="2463800" cy="5486400"/>
+                          <a:ext cx="2463800" cy="5770880"/>
                         </a:xfrm>
                         <a:prstGeom prst="rect">
                           <a:avLst/>
@@ -2236,7 +2234,7 @@
                                 <w:sz w:val="20"/>
                                 <w:szCs w:val="20"/>
                               </w:rPr>
-                              <w:t>Python</w:t>
+                              <w:t>Unity 5.X</w:t>
                             </w:r>
                           </w:p>
                           <w:p>
@@ -2245,8 +2243,48 @@
                               <w:rPr>
                                 <w:rFonts w:ascii="Lato" w:hAnsi="Lato"/>
                                 <w:color w:val="FFFFFF" w:themeColor="background1"/>
-                                <w:sz w:val="8"/>
-                                <w:szCs w:val="8"/>
+                                <w:sz w:val="20"/>
+                                <w:szCs w:val="20"/>
+                              </w:rPr>
+                            </w:pPr>
+                            <w:r>
+                              <w:rPr>
+                                <w:rFonts w:ascii="Lato" w:hAnsi="Lato"/>
+                                <w:color w:val="FFFFFF" w:themeColor="background1"/>
+                                <w:sz w:val="20"/>
+                                <w:szCs w:val="20"/>
+                              </w:rPr>
+                              <w:t>OpenGL</w:t>
+                            </w:r>
+                          </w:p>
+                          <w:p>
+                            <w:pPr>
+                              <w:spacing w:after="80" w:line="240" w:lineRule="auto"/>
+                              <w:rPr>
+                                <w:rFonts w:ascii="Lato" w:hAnsi="Lato"/>
+                                <w:color w:val="FFFFFF" w:themeColor="background1"/>
+                                <w:sz w:val="20"/>
+                                <w:szCs w:val="20"/>
+                              </w:rPr>
+                            </w:pPr>
+                            <w:r>
+                              <w:rPr>
+                                <w:rFonts w:ascii="Lato" w:hAnsi="Lato"/>
+                                <w:color w:val="FFFFFF" w:themeColor="background1"/>
+                                <w:sz w:val="20"/>
+                                <w:szCs w:val="20"/>
+                              </w:rPr>
+                              <w:t>Python</w:t>
+                            </w:r>
+                          </w:p>
+                          <w:p>
+                            <w:pPr>
+                              <w:spacing w:after="80" w:line="240" w:lineRule="auto"/>
+                              <w:rPr>
+                                <w:rFonts w:ascii="Lato" w:hAnsi="Lato"/>
+                                <w:color w:val="FFFFFF" w:themeColor="background1"/>
+                                <w:sz w:val="4"/>
+                                <w:szCs w:val="4"/>
                               </w:rPr>
                             </w:pPr>
                           </w:p>
@@ -2500,8 +2538,8 @@
                               <w:rPr>
                                 <w:rFonts w:ascii="Lato" w:hAnsi="Lato"/>
                                 <w:color w:val="FFFFFF" w:themeColor="background1"/>
-                                <w:sz w:val="8"/>
-                                <w:szCs w:val="8"/>
+                                <w:sz w:val="4"/>
+                                <w:szCs w:val="4"/>
                               </w:rPr>
                             </w:pPr>
                           </w:p>
@@ -2721,8 +2759,8 @@
                               <w:rPr>
                                 <w:rFonts w:ascii="Lato" w:hAnsi="Lato"/>
                                 <w:color w:val="FFFFFF" w:themeColor="background1"/>
-                                <w:sz w:val="8"/>
-                                <w:szCs w:val="8"/>
+                                <w:sz w:val="4"/>
+                                <w:szCs w:val="4"/>
                               </w:rPr>
                             </w:pPr>
                           </w:p>
@@ -2893,7 +2931,7 @@
           </mc:Choice>
           <mc:Fallback>
             <w:pict>
-              <v:shape w14:anchorId="762EC857" id="Text Box 103" o:spid="_x0000_s1031" type="#_x0000_t202" style="position:absolute;margin-left:-30.85pt;margin-top:128.25pt;width:194pt;height:6in;z-index:251765760;visibility:visible;mso-wrap-style:square;mso-width-percent:0;mso-height-percent:0;mso-wrap-distance-left:9pt;mso-wrap-distance-top:0;mso-wrap-distance-right:9pt;mso-wrap-distance-bottom:0;mso-position-horizontal:absolute;mso-position-horizontal-relative:margin;mso-position-vertical:absolute;mso-position-vertical-relative:text;mso-width-percent:0;mso-height-percent:0;mso-width-relative:margin;mso-height-relative:margin;v-text-anchor:top" o:gfxdata="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" filled="f" stroked="f" strokeweight=".5pt">
+              <v:shape w14:anchorId="43A2D26E" id="Text Box 103" o:spid="_x0000_s1031" type="#_x0000_t202" style="position:absolute;margin-left:-30.9pt;margin-top:111.95pt;width:194pt;height:454.4pt;z-index:251765760;visibility:visible;mso-wrap-style:square;mso-width-percent:0;mso-height-percent:0;mso-wrap-distance-left:9pt;mso-wrap-distance-top:0;mso-wrap-distance-right:9pt;mso-wrap-distance-bottom:0;mso-position-horizontal:absolute;mso-position-horizontal-relative:margin;mso-position-vertical:absolute;mso-position-vertical-relative:text;mso-width-percent:0;mso-height-percent:0;mso-width-relative:margin;mso-height-relative:margin;v-text-anchor:top" o:gfxdata="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" filled="f" stroked="f" strokeweight=".5pt">
                 <v:textbox>
                   <w:txbxContent>
                     <w:p>
@@ -3136,7 +3174,7 @@
                           <w:sz w:val="20"/>
                           <w:szCs w:val="20"/>
                         </w:rPr>
-                        <w:t>Python</w:t>
+                        <w:t>Unity 5.X</w:t>
                       </w:r>
                     </w:p>
                     <w:p>
@@ -3145,8 +3183,48 @@
                         <w:rPr>
                           <w:rFonts w:ascii="Lato" w:hAnsi="Lato"/>
                           <w:color w:val="FFFFFF" w:themeColor="background1"/>
-                          <w:sz w:val="8"/>
-                          <w:szCs w:val="8"/>
+                          <w:sz w:val="20"/>
+                          <w:szCs w:val="20"/>
+                        </w:rPr>
+                      </w:pPr>
+                      <w:r>
+                        <w:rPr>
+                          <w:rFonts w:ascii="Lato" w:hAnsi="Lato"/>
+                          <w:color w:val="FFFFFF" w:themeColor="background1"/>
+                          <w:sz w:val="20"/>
+                          <w:szCs w:val="20"/>
+                        </w:rPr>
+                        <w:t>OpenGL</w:t>
+                      </w:r>
+                    </w:p>
+                    <w:p>
+                      <w:pPr>
+                        <w:spacing w:after="80" w:line="240" w:lineRule="auto"/>
+                        <w:rPr>
+                          <w:rFonts w:ascii="Lato" w:hAnsi="Lato"/>
+                          <w:color w:val="FFFFFF" w:themeColor="background1"/>
+                          <w:sz w:val="20"/>
+                          <w:szCs w:val="20"/>
+                        </w:rPr>
+                      </w:pPr>
+                      <w:r>
+                        <w:rPr>
+                          <w:rFonts w:ascii="Lato" w:hAnsi="Lato"/>
+                          <w:color w:val="FFFFFF" w:themeColor="background1"/>
+                          <w:sz w:val="20"/>
+                          <w:szCs w:val="20"/>
+                        </w:rPr>
+                        <w:t>Python</w:t>
+                      </w:r>
+                    </w:p>
+                    <w:p>
+                      <w:pPr>
+                        <w:spacing w:after="80" w:line="240" w:lineRule="auto"/>
+                        <w:rPr>
+                          <w:rFonts w:ascii="Lato" w:hAnsi="Lato"/>
+                          <w:color w:val="FFFFFF" w:themeColor="background1"/>
+                          <w:sz w:val="4"/>
+                          <w:szCs w:val="4"/>
                         </w:rPr>
                       </w:pPr>
                     </w:p>
@@ -3400,8 +3478,8 @@
                         <w:rPr>
                           <w:rFonts w:ascii="Lato" w:hAnsi="Lato"/>
                           <w:color w:val="FFFFFF" w:themeColor="background1"/>
-                          <w:sz w:val="8"/>
-                          <w:szCs w:val="8"/>
+                          <w:sz w:val="4"/>
+                          <w:szCs w:val="4"/>
                         </w:rPr>
                       </w:pPr>
                     </w:p>
@@ -3621,8 +3699,8 @@
                         <w:rPr>
                           <w:rFonts w:ascii="Lato" w:hAnsi="Lato"/>
                           <w:color w:val="FFFFFF" w:themeColor="background1"/>
-                          <w:sz w:val="8"/>
-                          <w:szCs w:val="8"/>
+                          <w:sz w:val="4"/>
+                          <w:szCs w:val="4"/>
                         </w:rPr>
                       </w:pPr>
                     </w:p>
@@ -3788,144 +3866,13 @@
         <mc:AlternateContent>
           <mc:Choice Requires="wps">
             <w:drawing>
-              <wp:anchor distT="0" distB="0" distL="114300" distR="114300" simplePos="0" relativeHeight="251762688" behindDoc="0" locked="0" layoutInCell="1" allowOverlap="1" wp14:anchorId="5A046A6E" wp14:editId="7673E1B0">
-                <wp:simplePos x="0" y="0"/>
-                <wp:positionH relativeFrom="margin">
-                  <wp:posOffset>-398780</wp:posOffset>
-                </wp:positionH>
-                <wp:positionV relativeFrom="paragraph">
-                  <wp:posOffset>1298575</wp:posOffset>
-                </wp:positionV>
-                <wp:extent cx="2067560" cy="323850"/>
-                <wp:effectExtent l="0" t="0" r="0" b="0"/>
-                <wp:wrapNone/>
-                <wp:docPr id="101" name="Text Box 101"/>
-                <wp:cNvGraphicFramePr/>
-                <a:graphic xmlns:a="http://schemas.openxmlformats.org/drawingml/2006/main">
-                  <a:graphicData uri="http://schemas.microsoft.com/office/word/2010/wordprocessingShape">
-                    <wps:wsp>
-                      <wps:cNvSpPr txBox="1"/>
-                      <wps:spPr>
-                        <a:xfrm>
-                          <a:off x="0" y="0"/>
-                          <a:ext cx="2067560" cy="323850"/>
-                        </a:xfrm>
-                        <a:prstGeom prst="rect">
-                          <a:avLst/>
-                        </a:prstGeom>
-                        <a:noFill/>
-                        <a:ln w="6350">
-                          <a:noFill/>
-                        </a:ln>
-                        <a:effectLst/>
-                      </wps:spPr>
-                      <wps:style>
-                        <a:lnRef idx="0">
-                          <a:schemeClr val="accent1"/>
-                        </a:lnRef>
-                        <a:fillRef idx="0">
-                          <a:schemeClr val="accent1"/>
-                        </a:fillRef>
-                        <a:effectRef idx="0">
-                          <a:schemeClr val="accent1"/>
-                        </a:effectRef>
-                        <a:fontRef idx="minor">
-                          <a:schemeClr val="dk1"/>
-                        </a:fontRef>
-                      </wps:style>
-                      <wps:txbx>
-                        <w:txbxContent>
-                          <w:p>
-                            <w:pPr>
-                              <w:rPr>
-                                <w:rFonts w:ascii="Lato" w:hAnsi="Lato" w:cs="Open Sans Semibold"/>
-                                <w:color w:val="FFFFFF" w:themeColor="background1"/>
-                                <w:spacing w:val="30"/>
-                                <w:sz w:val="30"/>
-                                <w:szCs w:val="30"/>
-                              </w:rPr>
-                            </w:pPr>
-                            <w:r>
-                              <w:rPr>
-                                <w:rFonts w:ascii="Lato" w:hAnsi="Lato" w:cs="Open Sans Semibold"/>
-                                <w:color w:val="FFFFFF" w:themeColor="background1"/>
-                                <w:spacing w:val="30"/>
-                                <w:sz w:val="30"/>
-                                <w:szCs w:val="30"/>
-                              </w:rPr>
-                              <w:t>Specialized Skills</w:t>
-                            </w:r>
-                          </w:p>
-                        </w:txbxContent>
-                      </wps:txbx>
-                      <wps:bodyPr rot="0" spcFirstLastPara="0" vertOverflow="overflow" horzOverflow="overflow" vert="horz" wrap="square" lIns="91440" tIns="45720" rIns="91440" bIns="45720" numCol="1" spcCol="0" rtlCol="0" fromWordArt="0" anchor="t" anchorCtr="0" forceAA="0" compatLnSpc="1">
-                        <a:prstTxWarp prst="textNoShape">
-                          <a:avLst/>
-                        </a:prstTxWarp>
-                        <a:noAutofit/>
-                      </wps:bodyPr>
-                    </wps:wsp>
-                  </a:graphicData>
-                </a:graphic>
-                <wp14:sizeRelH relativeFrom="margin">
-                  <wp14:pctWidth>0</wp14:pctWidth>
-                </wp14:sizeRelH>
-                <wp14:sizeRelV relativeFrom="margin">
-                  <wp14:pctHeight>0</wp14:pctHeight>
-                </wp14:sizeRelV>
-              </wp:anchor>
-            </w:drawing>
-          </mc:Choice>
-          <mc:Fallback>
-            <w:pict>
-              <v:shape w14:anchorId="5A046A6E" id="Text Box 101" o:spid="_x0000_s1032" type="#_x0000_t202" style="position:absolute;margin-left:-31.4pt;margin-top:102.25pt;width:162.8pt;height:25.5pt;z-index:251762688;visibility:visible;mso-wrap-style:square;mso-width-percent:0;mso-height-percent:0;mso-wrap-distance-left:9pt;mso-wrap-distance-top:0;mso-wrap-distance-right:9pt;mso-wrap-distance-bottom:0;mso-position-horizontal:absolute;mso-position-horizontal-relative:margin;mso-position-vertical:absolute;mso-position-vertical-relative:text;mso-width-percent:0;mso-height-percent:0;mso-width-relative:margin;mso-height-relative:margin;v-text-anchor:top" o:gfxdata="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" filled="f" stroked="f" strokeweight=".5pt">
-                <v:textbox>
-                  <w:txbxContent>
-                    <w:p>
-                      <w:pPr>
-                        <w:rPr>
-                          <w:rFonts w:ascii="Lato" w:hAnsi="Lato" w:cs="Open Sans Semibold"/>
-                          <w:color w:val="FFFFFF" w:themeColor="background1"/>
-                          <w:spacing w:val="30"/>
-                          <w:sz w:val="30"/>
-                          <w:szCs w:val="30"/>
-                        </w:rPr>
-                      </w:pPr>
-                      <w:r>
-                        <w:rPr>
-                          <w:rFonts w:ascii="Lato" w:hAnsi="Lato" w:cs="Open Sans Semibold"/>
-                          <w:color w:val="FFFFFF" w:themeColor="background1"/>
-                          <w:spacing w:val="30"/>
-                          <w:sz w:val="30"/>
-                          <w:szCs w:val="30"/>
-                        </w:rPr>
-                        <w:t>Specialized Skills</w:t>
-                      </w:r>
-                    </w:p>
-                  </w:txbxContent>
-                </v:textbox>
-                <w10:wrap anchorx="margin"/>
-              </v:shape>
-            </w:pict>
-          </mc:Fallback>
-        </mc:AlternateContent>
-      </w:r>
-      <w:r>
-        <w:rPr>
-          <w:rFonts w:asciiTheme="majorHAnsi" w:hAnsiTheme="majorHAnsi" w:cstheme="majorHAnsi"/>
-          <w:noProof/>
-          <w:color w:val="17263D"/>
-        </w:rPr>
-        <mc:AlternateContent>
-          <mc:Choice Requires="wps">
-            <w:drawing>
-              <wp:anchor distT="0" distB="0" distL="114300" distR="114300" simplePos="0" relativeHeight="251763712" behindDoc="0" locked="0" layoutInCell="1" allowOverlap="1" wp14:anchorId="56A61413" wp14:editId="3C5CEF8C">
+              <wp:anchor distT="0" distB="0" distL="114300" distR="114300" simplePos="0" relativeHeight="251763712" behindDoc="0" locked="0" layoutInCell="1" allowOverlap="1" wp14:anchorId="117EC8FE" wp14:editId="47F17FAE">
                 <wp:simplePos x="0" y="0"/>
                 <wp:positionH relativeFrom="margin">
                   <wp:posOffset>-305435</wp:posOffset>
                 </wp:positionH>
                 <wp:positionV relativeFrom="paragraph">
-                  <wp:posOffset>1622729</wp:posOffset>
+                  <wp:posOffset>1428750</wp:posOffset>
                 </wp:positionV>
                 <wp:extent cx="2132330" cy="0"/>
                 <wp:effectExtent l="0" t="0" r="20320" b="19050"/>
@@ -3973,10 +3920,141 @@
           </mc:Choice>
           <mc:Fallback>
             <w:pict>
-              <v:line w14:anchorId="78A8E8FC" id="Straight Connector 102" o:spid="_x0000_s1026" style="position:absolute;z-index:251763712;visibility:visible;mso-wrap-style:square;mso-wrap-distance-left:9pt;mso-wrap-distance-top:0;mso-wrap-distance-right:9pt;mso-wrap-distance-bottom:0;mso-position-horizontal:absolute;mso-position-horizontal-relative:margin;mso-position-vertical:absolute;mso-position-vertical-relative:text" from="-24.05pt,127.75pt" to="143.85pt,127.75pt" o:gfxdata="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" strokecolor="white [3212]" strokeweight=".5pt">
+              <v:line w14:anchorId="78FEA377" id="Straight Connector 102" o:spid="_x0000_s1026" style="position:absolute;z-index:251763712;visibility:visible;mso-wrap-style:square;mso-wrap-distance-left:9pt;mso-wrap-distance-top:0;mso-wrap-distance-right:9pt;mso-wrap-distance-bottom:0;mso-position-horizontal:absolute;mso-position-horizontal-relative:margin;mso-position-vertical:absolute;mso-position-vertical-relative:text" from="-24.05pt,112.5pt" to="143.85pt,112.5pt" o:gfxdata="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" strokecolor="white [3212]" strokeweight=".5pt">
                 <v:stroke joinstyle="miter"/>
                 <w10:wrap anchorx="margin"/>
               </v:line>
+            </w:pict>
+          </mc:Fallback>
+        </mc:AlternateContent>
+      </w:r>
+      <w:r>
+        <w:rPr>
+          <w:rFonts w:asciiTheme="majorHAnsi" w:hAnsiTheme="majorHAnsi" w:cstheme="majorHAnsi"/>
+          <w:noProof/>
+          <w:color w:val="17263D"/>
+        </w:rPr>
+        <mc:AlternateContent>
+          <mc:Choice Requires="wps">
+            <w:drawing>
+              <wp:anchor distT="0" distB="0" distL="114300" distR="114300" simplePos="0" relativeHeight="251762688" behindDoc="0" locked="0" layoutInCell="1" allowOverlap="1" wp14:anchorId="16BC1406" wp14:editId="4858ED8A">
+                <wp:simplePos x="0" y="0"/>
+                <wp:positionH relativeFrom="margin">
+                  <wp:posOffset>-398780</wp:posOffset>
+                </wp:positionH>
+                <wp:positionV relativeFrom="paragraph">
+                  <wp:posOffset>1105011</wp:posOffset>
+                </wp:positionV>
+                <wp:extent cx="2067560" cy="323850"/>
+                <wp:effectExtent l="0" t="0" r="0" b="0"/>
+                <wp:wrapNone/>
+                <wp:docPr id="101" name="Text Box 101"/>
+                <wp:cNvGraphicFramePr/>
+                <a:graphic xmlns:a="http://schemas.openxmlformats.org/drawingml/2006/main">
+                  <a:graphicData uri="http://schemas.microsoft.com/office/word/2010/wordprocessingShape">
+                    <wps:wsp>
+                      <wps:cNvSpPr txBox="1"/>
+                      <wps:spPr>
+                        <a:xfrm>
+                          <a:off x="0" y="0"/>
+                          <a:ext cx="2067560" cy="323850"/>
+                        </a:xfrm>
+                        <a:prstGeom prst="rect">
+                          <a:avLst/>
+                        </a:prstGeom>
+                        <a:noFill/>
+                        <a:ln w="6350">
+                          <a:noFill/>
+                        </a:ln>
+                        <a:effectLst/>
+                      </wps:spPr>
+                      <wps:style>
+                        <a:lnRef idx="0">
+                          <a:schemeClr val="accent1"/>
+                        </a:lnRef>
+                        <a:fillRef idx="0">
+                          <a:schemeClr val="accent1"/>
+                        </a:fillRef>
+                        <a:effectRef idx="0">
+                          <a:schemeClr val="accent1"/>
+                        </a:effectRef>
+                        <a:fontRef idx="minor">
+                          <a:schemeClr val="dk1"/>
+                        </a:fontRef>
+                      </wps:style>
+                      <wps:txbx>
+                        <w:txbxContent>
+                          <w:p>
+                            <w:pPr>
+                              <w:rPr>
+                                <w:rFonts w:ascii="Lato" w:hAnsi="Lato" w:cs="Open Sans Semibold"/>
+                                <w:color w:val="FFFFFF" w:themeColor="background1"/>
+                                <w:spacing w:val="30"/>
+                                <w:sz w:val="30"/>
+                                <w:szCs w:val="30"/>
+                              </w:rPr>
+                            </w:pPr>
+                            <w:r>
+                              <w:rPr>
+                                <w:rFonts w:ascii="Lato" w:hAnsi="Lato" w:cs="Open Sans Semibold"/>
+                                <w:color w:val="FFFFFF" w:themeColor="background1"/>
+                                <w:spacing w:val="30"/>
+                                <w:sz w:val="30"/>
+                                <w:szCs w:val="30"/>
+                              </w:rPr>
+                              <w:t>Specialized Skills</w:t>
+                            </w:r>
+                          </w:p>
+                        </w:txbxContent>
+                      </wps:txbx>
+                      <wps:bodyPr rot="0" spcFirstLastPara="0" vertOverflow="overflow" horzOverflow="overflow" vert="horz" wrap="square" lIns="91440" tIns="45720" rIns="91440" bIns="45720" numCol="1" spcCol="0" rtlCol="0" fromWordArt="0" anchor="t" anchorCtr="0" forceAA="0" compatLnSpc="1">
+                        <a:prstTxWarp prst="textNoShape">
+                          <a:avLst/>
+                        </a:prstTxWarp>
+                        <a:noAutofit/>
+                      </wps:bodyPr>
+                    </wps:wsp>
+                  </a:graphicData>
+                </a:graphic>
+                <wp14:sizeRelH relativeFrom="margin">
+                  <wp14:pctWidth>0</wp14:pctWidth>
+                </wp14:sizeRelH>
+                <wp14:sizeRelV relativeFrom="margin">
+                  <wp14:pctHeight>0</wp14:pctHeight>
+                </wp14:sizeRelV>
+              </wp:anchor>
+            </w:drawing>
+          </mc:Choice>
+          <mc:Fallback>
+            <w:pict>
+              <v:shape w14:anchorId="16BC1406" id="Text Box 101" o:spid="_x0000_s1032" type="#_x0000_t202" style="position:absolute;margin-left:-31.4pt;margin-top:87pt;width:162.8pt;height:25.5pt;z-index:251762688;visibility:visible;mso-wrap-style:square;mso-width-percent:0;mso-height-percent:0;mso-wrap-distance-left:9pt;mso-wrap-distance-top:0;mso-wrap-distance-right:9pt;mso-wrap-distance-bottom:0;mso-position-horizontal:absolute;mso-position-horizontal-relative:margin;mso-position-vertical:absolute;mso-position-vertical-relative:text;mso-width-percent:0;mso-height-percent:0;mso-width-relative:margin;mso-height-relative:margin;v-text-anchor:top" o:gfxdata="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" filled="f" stroked="f" strokeweight=".5pt">
+                <v:textbox>
+                  <w:txbxContent>
+                    <w:p>
+                      <w:pPr>
+                        <w:rPr>
+                          <w:rFonts w:ascii="Lato" w:hAnsi="Lato" w:cs="Open Sans Semibold"/>
+                          <w:color w:val="FFFFFF" w:themeColor="background1"/>
+                          <w:spacing w:val="30"/>
+                          <w:sz w:val="30"/>
+                          <w:szCs w:val="30"/>
+                        </w:rPr>
+                      </w:pPr>
+                      <w:r>
+                        <w:rPr>
+                          <w:rFonts w:ascii="Lato" w:hAnsi="Lato" w:cs="Open Sans Semibold"/>
+                          <w:color w:val="FFFFFF" w:themeColor="background1"/>
+                          <w:spacing w:val="30"/>
+                          <w:sz w:val="30"/>
+                          <w:szCs w:val="30"/>
+                        </w:rPr>
+                        <w:t>Specialized Skills</w:t>
+                      </w:r>
+                    </w:p>
+                  </w:txbxContent>
+                </v:textbox>
+                <w10:wrap anchorx="margin"/>
+              </v:shape>
             </w:pict>
           </mc:Fallback>
         </mc:AlternateContent>
@@ -5421,6 +5499,7 @@
       <w:r>
         <w:rPr>
           <w:rFonts w:asciiTheme="majorHAnsi" w:hAnsiTheme="majorHAnsi" w:cstheme="majorHAnsi"/>
+          <w:noProof/>
           <w:color w:val="17263D"/>
         </w:rPr>
         <mc:AlternateContent>
@@ -5555,6 +5634,7 @@
       <w:r>
         <w:rPr>
           <w:rFonts w:asciiTheme="majorHAnsi" w:hAnsiTheme="majorHAnsi" w:cstheme="majorHAnsi"/>
+          <w:noProof/>
           <w:color w:val="17263D"/>
         </w:rPr>
         <mc:AlternateContent>
@@ -5838,7 +5918,17 @@
                                 <w:color w:val="17263D"/>
                                 <w:shd w:val="clear" w:color="auto" w:fill="FFFFFF"/>
                               </w:rPr>
-                              <w:t>Responsible for delivering valuable Software Applications to support automated manufacturing in the Fuselage Assembly Center</w:t>
+                              <w:t>Responsible for</w:t>
+                            </w:r>
+                            <w:bookmarkStart w:id="0" w:name="_GoBack"/>
+                            <w:bookmarkEnd w:id="0"/>
+                            <w:r>
+                              <w:rPr>
+                                <w:rFonts w:ascii="Lato" w:hAnsi="Lato" w:cs="Arial"/>
+                                <w:color w:val="17263D"/>
+                                <w:shd w:val="clear" w:color="auto" w:fill="FFFFFF"/>
+                              </w:rPr>
+                              <w:t xml:space="preserve"> delivering valuable Software Applications to support automated manufacturing in the Fuselage Assembly Center</w:t>
                             </w:r>
                             <w:r>
                               <w:rPr>
@@ -6180,7 +6270,21 @@
                                 <w:rFonts w:ascii="Lato" w:hAnsi="Lato" w:cs="Arial"/>
                                 <w:color w:val="17263D"/>
                               </w:rPr>
-                              <w:t>, entity/object management, factory creation, etc</w:t>
+                              <w:t xml:space="preserve">, entity/object management, factory creation, </w:t>
+                            </w:r>
+                            <w:r>
+                              <w:rPr>
+                                <w:rFonts w:ascii="Lato" w:hAnsi="Lato" w:cs="Arial"/>
+                                <w:color w:val="17263D"/>
+                              </w:rPr>
+                              <w:t xml:space="preserve">DLL creation, </w:t>
+                            </w:r>
+                            <w:r>
+                              <w:rPr>
+                                <w:rFonts w:ascii="Lato" w:hAnsi="Lato" w:cs="Arial"/>
+                                <w:color w:val="17263D"/>
+                              </w:rPr>
+                              <w:t>etc</w:t>
                             </w:r>
                             <w:r>
                               <w:rPr>
@@ -6595,7 +6699,17 @@
                           <w:color w:val="17263D"/>
                           <w:shd w:val="clear" w:color="auto" w:fill="FFFFFF"/>
                         </w:rPr>
-                        <w:t>Responsible for delivering valuable Software Applications to support automated manufacturing in the Fuselage Assembly Center</w:t>
+                        <w:t>Responsible for</w:t>
+                      </w:r>
+                      <w:bookmarkStart w:id="1" w:name="_GoBack"/>
+                      <w:bookmarkEnd w:id="1"/>
+                      <w:r>
+                        <w:rPr>
+                          <w:rFonts w:ascii="Lato" w:hAnsi="Lato" w:cs="Arial"/>
+                          <w:color w:val="17263D"/>
+                          <w:shd w:val="clear" w:color="auto" w:fill="FFFFFF"/>
+                        </w:rPr>
+                        <w:t xml:space="preserve"> delivering valuable Software Applications to support automated manufacturing in the Fuselage Assembly Center</w:t>
                       </w:r>
                       <w:r>
                         <w:rPr>
@@ -6937,7 +7051,21 @@
                           <w:rFonts w:ascii="Lato" w:hAnsi="Lato" w:cs="Arial"/>
                           <w:color w:val="17263D"/>
                         </w:rPr>
-                        <w:t>, entity/object management, factory creation, etc</w:t>
+                        <w:t xml:space="preserve">, entity/object management, factory creation, </w:t>
+                      </w:r>
+                      <w:r>
+                        <w:rPr>
+                          <w:rFonts w:ascii="Lato" w:hAnsi="Lato" w:cs="Arial"/>
+                          <w:color w:val="17263D"/>
+                        </w:rPr>
+                        <w:t xml:space="preserve">DLL creation, </w:t>
+                      </w:r>
+                      <w:r>
+                        <w:rPr>
+                          <w:rFonts w:ascii="Lato" w:hAnsi="Lato" w:cs="Arial"/>
+                          <w:color w:val="17263D"/>
+                        </w:rPr>
+                        <w:t>etc</w:t>
                       </w:r>
                       <w:r>
                         <w:rPr>
@@ -8639,7 +8767,7 @@
 </file>
 
 <file path=customXml/itemProps1.xml><?xml version="1.0" encoding="utf-8"?>
-<ds:datastoreItem xmlns:ds="http://schemas.openxmlformats.org/officeDocument/2006/customXml" ds:itemID="{5E642F68-5E42-4871-A0D5-9783F146B7D7}">
+<ds:datastoreItem xmlns:ds="http://schemas.openxmlformats.org/officeDocument/2006/customXml" ds:itemID="{0CC1B055-72A8-457B-8EF9-568BCBB32784}">
   <ds:schemaRefs>
     <ds:schemaRef ds:uri="http://schemas.openxmlformats.org/officeDocument/2006/bibliography"/>
   </ds:schemaRefs>

--- a/docs/Resume-Michael-Rallo-Detailed.docx
+++ b/docs/Resume-Michael-Rallo-Detailed.docx
@@ -7412,6 +7412,7 @@
       <w:r>
         <w:rPr>
           <w:rFonts w:asciiTheme="majorHAnsi" w:hAnsiTheme="majorHAnsi" w:cstheme="majorHAnsi"/>
+          <w:noProof/>
           <w:color w:val="17263D"/>
         </w:rPr>
         <mc:AlternateContent>
@@ -7488,6 +7489,7 @@
       <w:r>
         <w:rPr>
           <w:rFonts w:asciiTheme="majorHAnsi" w:hAnsiTheme="majorHAnsi" w:cstheme="majorHAnsi"/>
+          <w:noProof/>
           <w:color w:val="17263D"/>
         </w:rPr>
         <mc:AlternateContent>
@@ -7560,18 +7562,7 @@
                                 <w:sz w:val="30"/>
                                 <w:szCs w:val="30"/>
                               </w:rPr>
-                              <w:t>Personal Projects</w:t>
-                            </w:r>
-                            <w:r>
-                              <w:rPr>
-                                <w:rFonts w:ascii="Lato" w:hAnsi="Lato" w:cs="Open Sans Semibold"/>
-                                <w:b/>
-                                <w:color w:val="17263D"/>
-                                <w:spacing w:val="32"/>
-                                <w:sz w:val="30"/>
-                                <w:szCs w:val="30"/>
-                              </w:rPr>
-                              <w:t xml:space="preserve"> – Cont.</w:t>
+                              <w:t>Personal Projects – Cont.</w:t>
                             </w:r>
                           </w:p>
                         </w:txbxContent>
@@ -7668,6 +7659,7 @@
       <w:r>
         <w:rPr>
           <w:rFonts w:asciiTheme="majorHAnsi" w:hAnsiTheme="majorHAnsi" w:cstheme="majorHAnsi"/>
+          <w:noProof/>
           <w:color w:val="17263D"/>
         </w:rPr>
         <mc:AlternateContent>
@@ -7740,18 +7732,7 @@
                                 <w:sz w:val="30"/>
                                 <w:szCs w:val="30"/>
                               </w:rPr>
-                              <w:t>University</w:t>
-                            </w:r>
-                            <w:r>
-                              <w:rPr>
-                                <w:rFonts w:ascii="Lato" w:hAnsi="Lato" w:cs="Open Sans Semibold"/>
-                                <w:b/>
-                                <w:color w:val="17263D"/>
-                                <w:spacing w:val="32"/>
-                                <w:sz w:val="30"/>
-                                <w:szCs w:val="30"/>
-                              </w:rPr>
-                              <w:t xml:space="preserve"> Projects</w:t>
+                              <w:t>University Projects</w:t>
                             </w:r>
                           </w:p>
                         </w:txbxContent>
@@ -7920,16 +7901,61 @@
                                 <w:sz w:val="20"/>
                                 <w:szCs w:val="20"/>
                               </w:rPr>
-                              <w:t xml:space="preserve">Dim3nsion was developed by a team of 6 for Capstone. This application takes an RGBD Image (Colored image with Depth), and produces an interactive 3D model. Dim3nsion </w:t>
-                            </w:r>
-                            <w:r>
-                              <w:rPr>
-                                <w:rFonts w:ascii="Lato" w:hAnsi="Lato"/>
-                                <w:color w:val="17263D"/>
-                                <w:sz w:val="20"/>
-                                <w:szCs w:val="20"/>
-                              </w:rPr>
-                              <w:t>utilizes</w:t>
+                              <w:t xml:space="preserve">Dim3nsion was developed by a team of 6 for Capstone. This application takes an RGBD Image (Colored image with Depth), and produces an interactive 3D model. Dim3nsion utilizes </w:t>
+                            </w:r>
+                            <w:r>
+                              <w:rPr>
+                                <w:rFonts w:ascii="Lato" w:hAnsi="Lato"/>
+                                <w:color w:val="17263D"/>
+                                <w:sz w:val="20"/>
+                                <w:szCs w:val="20"/>
+                              </w:rPr>
+                              <w:t xml:space="preserve">a C++ library, </w:t>
+                            </w:r>
+                            <w:r>
+                              <w:rPr>
+                                <w:rFonts w:ascii="Lato" w:hAnsi="Lato"/>
+                                <w:color w:val="17263D"/>
+                                <w:sz w:val="20"/>
+                                <w:szCs w:val="20"/>
+                              </w:rPr>
+                              <w:t>PCL (Point Cloud Library)</w:t>
+                            </w:r>
+                            <w:r>
+                              <w:rPr>
+                                <w:rFonts w:ascii="Lato" w:hAnsi="Lato"/>
+                                <w:color w:val="17263D"/>
+                                <w:sz w:val="20"/>
+                                <w:szCs w:val="20"/>
+                              </w:rPr>
+                              <w:t>,</w:t>
+                            </w:r>
+                            <w:r>
+                              <w:rPr>
+                                <w:rFonts w:ascii="Lato" w:hAnsi="Lato"/>
+                                <w:color w:val="17263D"/>
+                                <w:sz w:val="20"/>
+                                <w:szCs w:val="20"/>
+                              </w:rPr>
+                              <w:t xml:space="preserve"> in order to extract data from a </w:t>
+                            </w:r>
+                            <w:r>
+                              <w:rPr>
+                                <w:rFonts w:ascii="Lato" w:hAnsi="Lato"/>
+                                <w:color w:val="17263D"/>
+                                <w:sz w:val="20"/>
+                                <w:szCs w:val="20"/>
+                              </w:rPr>
+                              <w:t>RGBD</w:t>
+                            </w:r>
+                            <w:r>
+                              <w:rPr>
+                                <w:rFonts w:ascii="Lato" w:hAnsi="Lato"/>
+                                <w:color w:val="17263D"/>
+                                <w:sz w:val="20"/>
+                                <w:szCs w:val="20"/>
+                              </w:rPr>
+                              <w:t xml:space="preserve"> image and use the data to create a point</w:t>
                             </w:r>
                             <w:r>
                               <w:rPr>
@@ -7947,83 +7973,25 @@
                                 <w:sz w:val="20"/>
                                 <w:szCs w:val="20"/>
                               </w:rPr>
-                              <w:t xml:space="preserve">a C++ library, </w:t>
-                            </w:r>
-                            <w:r>
-                              <w:rPr>
-                                <w:rFonts w:ascii="Lato" w:hAnsi="Lato"/>
-                                <w:color w:val="17263D"/>
-                                <w:sz w:val="20"/>
-                                <w:szCs w:val="20"/>
-                              </w:rPr>
-                              <w:t>PCL (Point Cloud Library)</w:t>
-                            </w:r>
-                            <w:r>
-                              <w:rPr>
-                                <w:rFonts w:ascii="Lato" w:hAnsi="Lato"/>
-                                <w:color w:val="17263D"/>
-                                <w:sz w:val="20"/>
-                                <w:szCs w:val="20"/>
-                              </w:rPr>
-                              <w:t>,</w:t>
-                            </w:r>
-                            <w:r>
-                              <w:rPr>
-                                <w:rFonts w:ascii="Lato" w:hAnsi="Lato"/>
-                                <w:color w:val="17263D"/>
-                                <w:sz w:val="20"/>
-                                <w:szCs w:val="20"/>
-                              </w:rPr>
-                              <w:t xml:space="preserve"> in order to extract data from a </w:t>
-                            </w:r>
-                            <w:proofErr w:type="spellStart"/>
-                            <w:r>
-                              <w:rPr>
-                                <w:rFonts w:ascii="Lato" w:hAnsi="Lato"/>
-                                <w:color w:val="17263D"/>
-                                <w:sz w:val="20"/>
-                                <w:szCs w:val="20"/>
-                              </w:rPr>
-                              <w:t>rgbd</w:t>
-                            </w:r>
-                            <w:proofErr w:type="spellEnd"/>
-                            <w:r>
-                              <w:rPr>
-                                <w:rFonts w:ascii="Lato" w:hAnsi="Lato"/>
-                                <w:color w:val="17263D"/>
-                                <w:sz w:val="20"/>
-                                <w:szCs w:val="20"/>
-                              </w:rPr>
-                              <w:t xml:space="preserve"> image and use the data to create a </w:t>
-                            </w:r>
-                            <w:proofErr w:type="spellStart"/>
-                            <w:r>
-                              <w:rPr>
-                                <w:rFonts w:ascii="Lato" w:hAnsi="Lato"/>
-                                <w:color w:val="17263D"/>
-                                <w:sz w:val="20"/>
-                                <w:szCs w:val="20"/>
-                              </w:rPr>
-                              <w:t>pointcloud</w:t>
-                            </w:r>
-                            <w:proofErr w:type="spellEnd"/>
-                            <w:r>
-                              <w:rPr>
-                                <w:rFonts w:ascii="Lato" w:hAnsi="Lato"/>
-                                <w:color w:val="17263D"/>
-                                <w:sz w:val="20"/>
-                                <w:szCs w:val="20"/>
-                              </w:rPr>
-                              <w:t xml:space="preserve">, which would then be used to create a 3d model. My contribution in this project was </w:t>
-                            </w:r>
-                            <w:r>
-                              <w:rPr>
-                                <w:rFonts w:ascii="Lato" w:hAnsi="Lato"/>
-                                <w:color w:val="17263D"/>
-                                <w:sz w:val="20"/>
-                                <w:szCs w:val="20"/>
-                              </w:rPr>
-                              <w:t xml:space="preserve">utilizing PCL to form a point cloud </w:t>
+                              <w:t>cloud, which w</w:t>
+                            </w:r>
+                            <w:r>
+                              <w:rPr>
+                                <w:rFonts w:ascii="Lato" w:hAnsi="Lato"/>
+                                <w:color w:val="17263D"/>
+                                <w:sz w:val="20"/>
+                                <w:szCs w:val="20"/>
+                              </w:rPr>
+                              <w:t>ould then be used to create a 3D</w:t>
+                            </w:r>
+                            <w:r>
+                              <w:rPr>
+                                <w:rFonts w:ascii="Lato" w:hAnsi="Lato"/>
+                                <w:color w:val="17263D"/>
+                                <w:sz w:val="20"/>
+                                <w:szCs w:val="20"/>
+                              </w:rPr>
+                              <w:t xml:space="preserve"> model. My contribution in this project was utilizing PCL to form a point cloud </w:t>
                             </w:r>
                             <w:r>
                               <w:rPr>
@@ -8059,16 +8027,7 @@
                                 <w:sz w:val="20"/>
                                 <w:szCs w:val="20"/>
                               </w:rPr>
-                              <w:t>used</w:t>
-                            </w:r>
-                            <w:r>
-                              <w:rPr>
-                                <w:rFonts w:ascii="Lato" w:hAnsi="Lato"/>
-                                <w:color w:val="17263D"/>
-                                <w:sz w:val="20"/>
-                                <w:szCs w:val="20"/>
-                              </w:rPr>
-                              <w:t xml:space="preserve"> a triangulation algorithm to connect points </w:t>
+                              <w:t xml:space="preserve">used a triangulation algorithm to connect points </w:t>
                             </w:r>
                             <w:r>
                               <w:rPr>
@@ -8229,21 +8188,16 @@
                                 <w:rFonts w:ascii="Lato" w:eastAsiaTheme="minorHAnsi" w:hAnsi="Lato"/>
                                 <w:color w:val="17263D"/>
                               </w:rPr>
-                              <w:t xml:space="preserve">. OpenGL is the core library that </w:t>
-                            </w:r>
+                              <w:t xml:space="preserve">. </w:t>
+                            </w:r>
+                            <w:bookmarkStart w:id="0" w:name="_GoBack"/>
+                            <w:bookmarkEnd w:id="0"/>
                             <w:r>
                               <w:rPr>
                                 <w:rFonts w:ascii="Lato" w:eastAsiaTheme="minorHAnsi" w:hAnsi="Lato"/>
                                 <w:color w:val="17263D"/>
                               </w:rPr>
-                              <w:t>drives</w:t>
-                            </w:r>
-                            <w:r>
-                              <w:rPr>
-                                <w:rFonts w:ascii="Lato" w:eastAsiaTheme="minorHAnsi" w:hAnsi="Lato"/>
-                                <w:color w:val="17263D"/>
-                              </w:rPr>
-                              <w:t xml:space="preserve"> this application. Objects that are loaded in are scaled and translated to the origin. Users can view the object in Perspective or Orthogonal view. Translations and Rotations are also supported. Lighting can be </w:t>
+                              <w:t xml:space="preserve">Objects that are loaded in are scaled and translated to the origin. Users can view the object in Perspective or Orthogonal view. Translations and Rotations are also supported. Lighting can be </w:t>
                             </w:r>
                             <w:r>
                               <w:rPr>
@@ -8538,7 +8492,11 @@
           </mc:Choice>
           <mc:Fallback>
             <w:pict>
-              <v:shape w14:anchorId="405307FD" id="Text Box 46" o:spid="_x0000_s1041" type="#_x0000_t202" style="position:absolute;margin-left:-26pt;margin-top:10.2pt;width:546.55pt;height:544pt;z-index:251804672;visibility:visible;mso-wrap-style:square;mso-width-percent:0;mso-height-percent:0;mso-wrap-distance-left:9pt;mso-wrap-distance-top:0;mso-wrap-distance-right:9pt;mso-wrap-distance-bottom:0;mso-position-horizontal:absolute;mso-position-horizontal-relative:margin;mso-position-vertical:absolute;mso-position-vertical-relative:text;mso-width-percent:0;mso-height-percent:0;mso-width-relative:margin;mso-height-relative:margin;v-text-anchor:top" o:gfxdata="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" filled="f" stroked="f" strokeweight=".5pt">
+              <v:shapetype w14:anchorId="405307FD" id="_x0000_t202" coordsize="21600,21600" o:spt="202" path="m,l,21600r21600,l21600,xe">
+                <v:stroke joinstyle="miter"/>
+                <v:path gradientshapeok="t" o:connecttype="rect"/>
+              </v:shapetype>
+              <v:shape id="Text Box 46" o:spid="_x0000_s1041" type="#_x0000_t202" style="position:absolute;margin-left:-26pt;margin-top:10.2pt;width:546.55pt;height:544pt;z-index:251804672;visibility:visible;mso-wrap-style:square;mso-width-percent:0;mso-height-percent:0;mso-wrap-distance-left:9pt;mso-wrap-distance-top:0;mso-wrap-distance-right:9pt;mso-wrap-distance-bottom:0;mso-position-horizontal:absolute;mso-position-horizontal-relative:margin;mso-position-vertical:absolute;mso-position-vertical-relative:text;mso-width-percent:0;mso-height-percent:0;mso-width-relative:margin;mso-height-relative:margin;v-text-anchor:top" o:gfxdata="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" filled="f" stroked="f" strokeweight=".5pt">
                 <v:textbox>
                   <w:txbxContent>
                     <w:p>
@@ -8576,16 +8534,61 @@
                           <w:sz w:val="20"/>
                           <w:szCs w:val="20"/>
                         </w:rPr>
-                        <w:t xml:space="preserve">Dim3nsion was developed by a team of 6 for Capstone. This application takes an RGBD Image (Colored image with Depth), and produces an interactive 3D model. Dim3nsion </w:t>
-                      </w:r>
-                      <w:r>
-                        <w:rPr>
-                          <w:rFonts w:ascii="Lato" w:hAnsi="Lato"/>
-                          <w:color w:val="17263D"/>
-                          <w:sz w:val="20"/>
-                          <w:szCs w:val="20"/>
-                        </w:rPr>
-                        <w:t>utilizes</w:t>
+                        <w:t xml:space="preserve">Dim3nsion was developed by a team of 6 for Capstone. This application takes an RGBD Image (Colored image with Depth), and produces an interactive 3D model. Dim3nsion utilizes </w:t>
+                      </w:r>
+                      <w:r>
+                        <w:rPr>
+                          <w:rFonts w:ascii="Lato" w:hAnsi="Lato"/>
+                          <w:color w:val="17263D"/>
+                          <w:sz w:val="20"/>
+                          <w:szCs w:val="20"/>
+                        </w:rPr>
+                        <w:t xml:space="preserve">a C++ library, </w:t>
+                      </w:r>
+                      <w:r>
+                        <w:rPr>
+                          <w:rFonts w:ascii="Lato" w:hAnsi="Lato"/>
+                          <w:color w:val="17263D"/>
+                          <w:sz w:val="20"/>
+                          <w:szCs w:val="20"/>
+                        </w:rPr>
+                        <w:t>PCL (Point Cloud Library)</w:t>
+                      </w:r>
+                      <w:r>
+                        <w:rPr>
+                          <w:rFonts w:ascii="Lato" w:hAnsi="Lato"/>
+                          <w:color w:val="17263D"/>
+                          <w:sz w:val="20"/>
+                          <w:szCs w:val="20"/>
+                        </w:rPr>
+                        <w:t>,</w:t>
+                      </w:r>
+                      <w:r>
+                        <w:rPr>
+                          <w:rFonts w:ascii="Lato" w:hAnsi="Lato"/>
+                          <w:color w:val="17263D"/>
+                          <w:sz w:val="20"/>
+                          <w:szCs w:val="20"/>
+                        </w:rPr>
+                        <w:t xml:space="preserve"> in order to extract data from a </w:t>
+                      </w:r>
+                      <w:r>
+                        <w:rPr>
+                          <w:rFonts w:ascii="Lato" w:hAnsi="Lato"/>
+                          <w:color w:val="17263D"/>
+                          <w:sz w:val="20"/>
+                          <w:szCs w:val="20"/>
+                        </w:rPr>
+                        <w:t>RGBD</w:t>
+                      </w:r>
+                      <w:r>
+                        <w:rPr>
+                          <w:rFonts w:ascii="Lato" w:hAnsi="Lato"/>
+                          <w:color w:val="17263D"/>
+                          <w:sz w:val="20"/>
+                          <w:szCs w:val="20"/>
+                        </w:rPr>
+                        <w:t xml:space="preserve"> image and use the data to create a point</w:t>
                       </w:r>
                       <w:r>
                         <w:rPr>
@@ -8603,83 +8606,25 @@
                           <w:sz w:val="20"/>
                           <w:szCs w:val="20"/>
                         </w:rPr>
-                        <w:t xml:space="preserve">a C++ library, </w:t>
-                      </w:r>
-                      <w:r>
-                        <w:rPr>
-                          <w:rFonts w:ascii="Lato" w:hAnsi="Lato"/>
-                          <w:color w:val="17263D"/>
-                          <w:sz w:val="20"/>
-                          <w:szCs w:val="20"/>
-                        </w:rPr>
-                        <w:t>PCL (Point Cloud Library)</w:t>
-                      </w:r>
-                      <w:r>
-                        <w:rPr>
-                          <w:rFonts w:ascii="Lato" w:hAnsi="Lato"/>
-                          <w:color w:val="17263D"/>
-                          <w:sz w:val="20"/>
-                          <w:szCs w:val="20"/>
-                        </w:rPr>
-                        <w:t>,</w:t>
-                      </w:r>
-                      <w:r>
-                        <w:rPr>
-                          <w:rFonts w:ascii="Lato" w:hAnsi="Lato"/>
-                          <w:color w:val="17263D"/>
-                          <w:sz w:val="20"/>
-                          <w:szCs w:val="20"/>
-                        </w:rPr>
-                        <w:t xml:space="preserve"> in order to extract data from a </w:t>
-                      </w:r>
-                      <w:proofErr w:type="spellStart"/>
-                      <w:r>
-                        <w:rPr>
-                          <w:rFonts w:ascii="Lato" w:hAnsi="Lato"/>
-                          <w:color w:val="17263D"/>
-                          <w:sz w:val="20"/>
-                          <w:szCs w:val="20"/>
-                        </w:rPr>
-                        <w:t>rgbd</w:t>
-                      </w:r>
-                      <w:proofErr w:type="spellEnd"/>
-                      <w:r>
-                        <w:rPr>
-                          <w:rFonts w:ascii="Lato" w:hAnsi="Lato"/>
-                          <w:color w:val="17263D"/>
-                          <w:sz w:val="20"/>
-                          <w:szCs w:val="20"/>
-                        </w:rPr>
-                        <w:t xml:space="preserve"> image and use the data to create a </w:t>
-                      </w:r>
-                      <w:proofErr w:type="spellStart"/>
-                      <w:r>
-                        <w:rPr>
-                          <w:rFonts w:ascii="Lato" w:hAnsi="Lato"/>
-                          <w:color w:val="17263D"/>
-                          <w:sz w:val="20"/>
-                          <w:szCs w:val="20"/>
-                        </w:rPr>
-                        <w:t>pointcloud</w:t>
-                      </w:r>
-                      <w:proofErr w:type="spellEnd"/>
-                      <w:r>
-                        <w:rPr>
-                          <w:rFonts w:ascii="Lato" w:hAnsi="Lato"/>
-                          <w:color w:val="17263D"/>
-                          <w:sz w:val="20"/>
-                          <w:szCs w:val="20"/>
-                        </w:rPr>
-                        <w:t xml:space="preserve">, which would then be used to create a 3d model. My contribution in this project was </w:t>
-                      </w:r>
-                      <w:r>
-                        <w:rPr>
-                          <w:rFonts w:ascii="Lato" w:hAnsi="Lato"/>
-                          <w:color w:val="17263D"/>
-                          <w:sz w:val="20"/>
-                          <w:szCs w:val="20"/>
-                        </w:rPr>
-                        <w:t xml:space="preserve">utilizing PCL to form a point cloud </w:t>
+                        <w:t>cloud, which w</w:t>
+                      </w:r>
+                      <w:r>
+                        <w:rPr>
+                          <w:rFonts w:ascii="Lato" w:hAnsi="Lato"/>
+                          <w:color w:val="17263D"/>
+                          <w:sz w:val="20"/>
+                          <w:szCs w:val="20"/>
+                        </w:rPr>
+                        <w:t>ould then be used to create a 3D</w:t>
+                      </w:r>
+                      <w:r>
+                        <w:rPr>
+                          <w:rFonts w:ascii="Lato" w:hAnsi="Lato"/>
+                          <w:color w:val="17263D"/>
+                          <w:sz w:val="20"/>
+                          <w:szCs w:val="20"/>
+                        </w:rPr>
+                        <w:t xml:space="preserve"> model. My contribution in this project was utilizing PCL to form a point cloud </w:t>
                       </w:r>
                       <w:r>
                         <w:rPr>
@@ -8715,16 +8660,7 @@
                           <w:sz w:val="20"/>
                           <w:szCs w:val="20"/>
                         </w:rPr>
-                        <w:t>used</w:t>
-                      </w:r>
-                      <w:r>
-                        <w:rPr>
-                          <w:rFonts w:ascii="Lato" w:hAnsi="Lato"/>
-                          <w:color w:val="17263D"/>
-                          <w:sz w:val="20"/>
-                          <w:szCs w:val="20"/>
-                        </w:rPr>
-                        <w:t xml:space="preserve"> a triangulation algorithm to connect points </w:t>
+                        <w:t xml:space="preserve">used a triangulation algorithm to connect points </w:t>
                       </w:r>
                       <w:r>
                         <w:rPr>
@@ -8885,21 +8821,16 @@
                           <w:rFonts w:ascii="Lato" w:eastAsiaTheme="minorHAnsi" w:hAnsi="Lato"/>
                           <w:color w:val="17263D"/>
                         </w:rPr>
-                        <w:t xml:space="preserve">. OpenGL is the core library that </w:t>
-                      </w:r>
+                        <w:t xml:space="preserve">. </w:t>
+                      </w:r>
+                      <w:bookmarkStart w:id="1" w:name="_GoBack"/>
+                      <w:bookmarkEnd w:id="1"/>
                       <w:r>
                         <w:rPr>
                           <w:rFonts w:ascii="Lato" w:eastAsiaTheme="minorHAnsi" w:hAnsi="Lato"/>
                           <w:color w:val="17263D"/>
                         </w:rPr>
-                        <w:t>drives</w:t>
-                      </w:r>
-                      <w:r>
-                        <w:rPr>
-                          <w:rFonts w:ascii="Lato" w:eastAsiaTheme="minorHAnsi" w:hAnsi="Lato"/>
-                          <w:color w:val="17263D"/>
-                        </w:rPr>
-                        <w:t xml:space="preserve"> this application. Objects that are loaded in are scaled and translated to the origin. Users can view the object in Perspective or Orthogonal view. Translations and Rotations are also supported. Lighting can be </w:t>
+                        <w:t xml:space="preserve">Objects that are loaded in are scaled and translated to the origin. Users can view the object in Perspective or Orthogonal view. Translations and Rotations are also supported. Lighting can be </w:t>
                       </w:r>
                       <w:r>
                         <w:rPr>
@@ -9183,6 +9114,7 @@
       <w:r>
         <w:rPr>
           <w:rFonts w:asciiTheme="majorHAnsi" w:hAnsiTheme="majorHAnsi" w:cstheme="majorHAnsi"/>
+          <w:noProof/>
           <w:color w:val="17263D"/>
         </w:rPr>
         <mc:AlternateContent>
@@ -9304,8 +9236,6 @@
           <w:color w:val="17263D"/>
         </w:rPr>
       </w:pPr>
-      <w:bookmarkStart w:id="0" w:name="_GoBack"/>
-      <w:bookmarkEnd w:id="0"/>
     </w:p>
     <w:p>
       <w:pPr>
@@ -12281,7 +12211,7 @@
 </file>
 
 <file path=customXml/itemProps1.xml><?xml version="1.0" encoding="utf-8"?>
-<ds:datastoreItem xmlns:ds="http://schemas.openxmlformats.org/officeDocument/2006/customXml" ds:itemID="{7B1B9403-AB2D-4426-900B-8DE3EDF57291}">
+<ds:datastoreItem xmlns:ds="http://schemas.openxmlformats.org/officeDocument/2006/customXml" ds:itemID="{2D11D4CA-6CCD-4198-ABC0-0EFE1962AD1B}">
   <ds:schemaRefs>
     <ds:schemaRef ds:uri="http://schemas.openxmlformats.org/officeDocument/2006/bibliography"/>
   </ds:schemaRefs>
